--- a/Отчёт№5_ТарасовАА_23533.2_Многопоточность.docx
+++ b/Отчёт№5_ТарасовАА_23533.2_Многопоточность.docx
@@ -4,429 +4,1288 @@
   <w:body>
     <w:p>
       <w:pPr>
-        <w:tabs>
-          <w:tab w:val="left" w:pos="551"/>
-          <w:tab w:val="center" w:pos="4677"/>
-        </w:tabs>
-        <w:spacing w:line="276" w:lineRule="auto"/>
-        <w:jc w:val="center"/>
-        <w:rPr>
-          <w:rFonts w:cs="Times New Roman"/>
-          <w:szCs w:val="28"/>
-        </w:rPr>
-      </w:pPr>
-      <w:r>
-        <w:rPr>
-          <w:rFonts w:cs="Times New Roman"/>
-          <w:szCs w:val="28"/>
-        </w:rPr>
-        <w:t>Министерство образования и науки Российской Федерации</w:t>
-      </w:r>
-    </w:p>
-    <w:p>
-      <w:pPr>
-        <w:spacing w:line="276" w:lineRule="auto"/>
-        <w:jc w:val="center"/>
-        <w:rPr>
-          <w:rFonts w:cs="Times New Roman"/>
-          <w:szCs w:val="28"/>
-        </w:rPr>
-      </w:pPr>
-      <w:r>
-        <w:rPr>
-          <w:rFonts w:cs="Times New Roman"/>
-          <w:szCs w:val="28"/>
-        </w:rPr>
-        <w:t>Санкт–Петербургский политехнический университет Петра Великого</w:t>
-      </w:r>
-    </w:p>
-    <w:p>
-      <w:pPr>
-        <w:spacing w:line="276" w:lineRule="auto"/>
-        <w:jc w:val="center"/>
-        <w:rPr>
-          <w:rFonts w:eastAsia="Times New Roman" w:cs="Times New Roman"/>
-          <w:bCs/>
-          <w:color w:val="000000"/>
-          <w:szCs w:val="28"/>
-        </w:rPr>
-      </w:pPr>
-      <w:r>
-        <w:rPr>
-          <w:rFonts w:eastAsia="Times New Roman" w:cs="Times New Roman"/>
-          <w:bCs/>
-          <w:color w:val="000000"/>
-          <w:szCs w:val="28"/>
-        </w:rPr>
-        <w:t>Институт компьютерных наук и технологий</w:t>
-      </w:r>
-    </w:p>
-    <w:p>
-      <w:pPr>
-        <w:keepNext/>
-        <w:spacing w:after="159" w:line="276" w:lineRule="auto"/>
-        <w:ind w:right="125"/>
-        <w:jc w:val="center"/>
-        <w:outlineLvl w:val="0"/>
-        <w:rPr>
-          <w:rFonts w:eastAsia="Times New Roman" w:cs="Times New Roman"/>
-          <w:bCs/>
-          <w:color w:val="000000"/>
-          <w:kern w:val="36"/>
-          <w:szCs w:val="28"/>
-        </w:rPr>
-      </w:pPr>
-      <w:r>
-        <w:rPr>
-          <w:rFonts w:eastAsia="Times New Roman" w:cs="Times New Roman"/>
-          <w:bCs/>
-          <w:color w:val="000000"/>
-          <w:kern w:val="36"/>
-          <w:szCs w:val="28"/>
-        </w:rPr>
-        <w:t>Высшая школа киберфизических систем и управления</w:t>
-      </w:r>
-    </w:p>
-    <w:p>
-      <w:pPr>
-        <w:keepNext/>
-        <w:spacing w:after="159" w:line="276" w:lineRule="auto"/>
-        <w:ind w:right="125"/>
-        <w:jc w:val="center"/>
-        <w:outlineLvl w:val="0"/>
-        <w:rPr>
-          <w:rFonts w:eastAsia="Times New Roman" w:cs="Times New Roman"/>
-          <w:b/>
-          <w:bCs/>
-          <w:color w:val="000000"/>
-          <w:kern w:val="36"/>
-          <w:szCs w:val="28"/>
-        </w:rPr>
-      </w:pPr>
-    </w:p>
-    <w:p>
-      <w:pPr>
-        <w:keepNext/>
-        <w:spacing w:after="159" w:line="276" w:lineRule="auto"/>
-        <w:ind w:right="125"/>
-        <w:jc w:val="center"/>
-        <w:outlineLvl w:val="0"/>
-        <w:rPr>
-          <w:rFonts w:eastAsia="Times New Roman" w:cs="Times New Roman"/>
-          <w:bCs/>
-          <w:color w:val="000000"/>
-          <w:kern w:val="36"/>
-          <w:szCs w:val="28"/>
-        </w:rPr>
-      </w:pPr>
-    </w:p>
-    <w:p>
-      <w:pPr>
-        <w:keepNext/>
-        <w:spacing w:after="159" w:line="276" w:lineRule="auto"/>
-        <w:ind w:right="125"/>
-        <w:jc w:val="center"/>
-        <w:outlineLvl w:val="0"/>
-        <w:rPr>
-          <w:rFonts w:eastAsia="Times New Roman" w:cs="Times New Roman"/>
-          <w:bCs/>
-          <w:color w:val="000000"/>
-          <w:kern w:val="36"/>
-          <w:szCs w:val="28"/>
-        </w:rPr>
-      </w:pPr>
-    </w:p>
-    <w:p>
-      <w:pPr>
-        <w:keepNext/>
-        <w:spacing w:after="159" w:line="276" w:lineRule="auto"/>
-        <w:ind w:right="125"/>
-        <w:jc w:val="center"/>
-        <w:outlineLvl w:val="0"/>
-        <w:rPr>
-          <w:rFonts w:eastAsia="Times New Roman" w:cs="Times New Roman"/>
-          <w:bCs/>
-          <w:color w:val="000000"/>
-          <w:kern w:val="36"/>
-          <w:szCs w:val="28"/>
-        </w:rPr>
-      </w:pPr>
-    </w:p>
-    <w:p>
-      <w:pPr>
-        <w:keepNext/>
-        <w:spacing w:after="159" w:line="276" w:lineRule="auto"/>
-        <w:ind w:right="125"/>
-        <w:jc w:val="center"/>
-        <w:outlineLvl w:val="0"/>
-        <w:rPr>
-          <w:rFonts w:eastAsia="Times New Roman" w:cs="Times New Roman"/>
-          <w:bCs/>
-          <w:color w:val="000000"/>
-          <w:kern w:val="36"/>
-          <w:szCs w:val="28"/>
-        </w:rPr>
-      </w:pPr>
-    </w:p>
-    <w:p>
-      <w:pPr>
-        <w:keepNext/>
-        <w:spacing w:after="159" w:line="276" w:lineRule="auto"/>
-        <w:ind w:right="125"/>
-        <w:jc w:val="center"/>
-        <w:outlineLvl w:val="0"/>
-        <w:rPr>
-          <w:rFonts w:eastAsia="Times New Roman" w:cs="Times New Roman"/>
-          <w:bCs/>
-          <w:kern w:val="36"/>
-          <w:szCs w:val="28"/>
-        </w:rPr>
-      </w:pPr>
-      <w:r>
-        <w:rPr>
-          <w:rFonts w:eastAsia="Times New Roman" w:cs="Times New Roman"/>
-          <w:bCs/>
-          <w:kern w:val="36"/>
-          <w:szCs w:val="28"/>
-        </w:rPr>
-        <w:t>Отчет по лабораторной работе №4</w:t>
-      </w:r>
-    </w:p>
-    <w:p>
-      <w:pPr>
-        <w:keepNext/>
-        <w:spacing w:after="159" w:line="276" w:lineRule="auto"/>
-        <w:ind w:right="125"/>
-        <w:jc w:val="center"/>
-        <w:outlineLvl w:val="0"/>
-        <w:rPr>
-          <w:rFonts w:eastAsia="Times New Roman" w:cs="Times New Roman"/>
-          <w:bCs/>
-          <w:kern w:val="36"/>
-          <w:szCs w:val="28"/>
-        </w:rPr>
-      </w:pPr>
-      <w:r>
-        <w:rPr>
-          <w:rFonts w:eastAsia="Times New Roman" w:cs="Times New Roman"/>
-          <w:bCs/>
-          <w:kern w:val="36"/>
-          <w:szCs w:val="28"/>
-        </w:rPr>
-        <w:t>Курс: практикум по программированию</w:t>
-      </w:r>
-    </w:p>
-    <w:p>
-      <w:pPr>
-        <w:spacing w:line="276" w:lineRule="auto"/>
-        <w:jc w:val="center"/>
-        <w:rPr>
-          <w:rFonts w:cs="Times New Roman"/>
-          <w:szCs w:val="28"/>
-        </w:rPr>
-      </w:pPr>
-      <w:r>
-        <w:rPr>
-          <w:rFonts w:cs="Times New Roman"/>
-          <w:szCs w:val="28"/>
-        </w:rPr>
-        <w:t>Тема: многопоточность</w:t>
-      </w:r>
-    </w:p>
-    <w:p>
-      <w:pPr>
-        <w:spacing w:line="276" w:lineRule="auto"/>
-        <w:jc w:val="center"/>
-        <w:rPr>
-          <w:rFonts w:cs="Times New Roman"/>
-          <w:b/>
-          <w:szCs w:val="28"/>
-        </w:rPr>
-      </w:pPr>
-    </w:p>
-    <w:p>
-      <w:pPr>
-        <w:spacing w:line="276" w:lineRule="auto"/>
-        <w:jc w:val="center"/>
-        <w:rPr>
-          <w:rFonts w:cs="Times New Roman"/>
-          <w:b/>
-          <w:szCs w:val="28"/>
-        </w:rPr>
-      </w:pPr>
-    </w:p>
-    <w:p>
-      <w:pPr>
-        <w:spacing w:line="276" w:lineRule="auto"/>
-        <w:jc w:val="center"/>
-        <w:rPr>
-          <w:rFonts w:cs="Times New Roman"/>
-          <w:b/>
-          <w:szCs w:val="28"/>
-        </w:rPr>
-      </w:pPr>
-    </w:p>
-    <w:p>
-      <w:pPr>
-        <w:spacing w:line="276" w:lineRule="auto"/>
-        <w:jc w:val="center"/>
-        <w:rPr>
-          <w:rFonts w:cs="Times New Roman"/>
-          <w:b/>
-          <w:szCs w:val="28"/>
-        </w:rPr>
-      </w:pPr>
-    </w:p>
-    <w:p>
-      <w:pPr>
-        <w:spacing w:line="276" w:lineRule="auto"/>
-        <w:jc w:val="right"/>
-        <w:rPr>
-          <w:rFonts w:cs="Times New Roman"/>
-          <w:szCs w:val="28"/>
-        </w:rPr>
-      </w:pPr>
-      <w:r>
-        <w:rPr>
-          <w:rFonts w:cs="Times New Roman"/>
-          <w:szCs w:val="28"/>
-        </w:rPr>
-        <w:t>Группа 23533/2</w:t>
-      </w:r>
-      <w:r>
-        <w:rPr>
-          <w:rFonts w:cs="Times New Roman"/>
-          <w:szCs w:val="28"/>
-        </w:rPr>
-        <w:tab/>
-      </w:r>
-    </w:p>
-    <w:p>
-      <w:pPr>
-        <w:spacing w:line="276" w:lineRule="auto"/>
-        <w:ind w:firstLine="708"/>
-        <w:jc w:val="right"/>
-        <w:rPr>
-          <w:rFonts w:cs="Times New Roman"/>
-          <w:szCs w:val="28"/>
-        </w:rPr>
-      </w:pPr>
-      <w:r>
-        <w:rPr>
-          <w:rFonts w:cs="Times New Roman"/>
-          <w:szCs w:val="28"/>
-        </w:rPr>
-        <w:tab/>
-        <w:t>Студент:____________________Тарасов А.А.</w:t>
-      </w:r>
-    </w:p>
-    <w:p>
-      <w:pPr>
-        <w:spacing w:line="276" w:lineRule="auto"/>
-        <w:ind w:firstLine="708"/>
-        <w:jc w:val="right"/>
-        <w:rPr>
-          <w:rFonts w:cs="Times New Roman"/>
-          <w:szCs w:val="28"/>
-        </w:rPr>
-      </w:pPr>
-      <w:r>
-        <w:rPr>
-          <w:rFonts w:cs="Times New Roman"/>
-          <w:szCs w:val="28"/>
-        </w:rPr>
-        <w:t>Преподаватель: ______________Ковалевский В.Э</w:t>
-      </w:r>
-    </w:p>
-    <w:p>
-      <w:pPr>
-        <w:pStyle w:val="ac"/>
-        <w:spacing w:beforeAutospacing="0" w:after="0" w:line="276" w:lineRule="auto"/>
-        <w:ind w:right="125"/>
-        <w:rPr>
-          <w:sz w:val="28"/>
-          <w:szCs w:val="28"/>
-        </w:rPr>
-      </w:pPr>
-    </w:p>
-    <w:p>
-      <w:pPr>
-        <w:pStyle w:val="ac"/>
-        <w:spacing w:beforeAutospacing="0" w:after="0" w:line="276" w:lineRule="auto"/>
-        <w:ind w:right="125"/>
-        <w:rPr>
-          <w:sz w:val="28"/>
-          <w:szCs w:val="28"/>
-        </w:rPr>
-      </w:pPr>
-    </w:p>
-    <w:p>
-      <w:pPr>
-        <w:pStyle w:val="ac"/>
-        <w:spacing w:beforeAutospacing="0" w:after="0" w:line="276" w:lineRule="auto"/>
-        <w:ind w:right="125"/>
-        <w:rPr>
-          <w:sz w:val="28"/>
-          <w:szCs w:val="28"/>
-        </w:rPr>
-      </w:pPr>
-    </w:p>
-    <w:p>
-      <w:pPr>
-        <w:pStyle w:val="ac"/>
-        <w:spacing w:beforeAutospacing="0" w:after="0" w:line="276" w:lineRule="auto"/>
-        <w:ind w:right="125"/>
-        <w:rPr>
-          <w:sz w:val="28"/>
-          <w:szCs w:val="28"/>
-        </w:rPr>
-      </w:pPr>
-    </w:p>
-    <w:p>
-      <w:pPr>
-        <w:spacing w:line="276" w:lineRule="auto"/>
-        <w:ind w:firstLine="708"/>
-        <w:jc w:val="center"/>
-        <w:rPr>
-          <w:rFonts w:cs="Times New Roman"/>
-          <w:szCs w:val="28"/>
-        </w:rPr>
-      </w:pPr>
-    </w:p>
-    <w:p>
-      <w:pPr>
-        <w:spacing w:line="276" w:lineRule="auto"/>
-        <w:ind w:firstLine="708"/>
-        <w:jc w:val="center"/>
-        <w:rPr>
-          <w:rFonts w:cs="Times New Roman"/>
-          <w:szCs w:val="28"/>
-        </w:rPr>
-      </w:pPr>
-    </w:p>
-    <w:p>
-      <w:pPr>
-        <w:spacing w:line="276" w:lineRule="auto"/>
-        <w:jc w:val="center"/>
-        <w:rPr>
-          <w:rFonts w:cs="Times New Roman"/>
-          <w:szCs w:val="28"/>
-        </w:rPr>
-      </w:pPr>
-      <w:r>
-        <w:rPr>
-          <w:rFonts w:cs="Times New Roman"/>
-          <w:szCs w:val="28"/>
-        </w:rPr>
-        <w:t>Санкт Петербург</w:t>
-      </w:r>
-      <w:r>
-        <w:rPr>
-          <w:rFonts w:cs="Times New Roman"/>
-          <w:szCs w:val="28"/>
-        </w:rPr>
-        <w:br/>
-        <w:t>2019</w:t>
+        <w:widowControl w:val="0"/>
+        <w:autoSpaceDE w:val="0"/>
+        <w:autoSpaceDN w:val="0"/>
+        <w:spacing w:after="0" w:line="240" w:lineRule="auto"/>
+        <w:rPr>
+          <w:rFonts w:ascii="PT Sans" w:eastAsia="PT Sans" w:hAnsi="PT Sans" w:cs="PT Sans"/>
+          <w:sz w:val="2"/>
+          <w:szCs w:val="2"/>
+          <w:lang w:bidi="ru-RU"/>
+        </w:rPr>
+      </w:pPr>
+      <w:r>
+        <w:rPr>
+          <w:rFonts w:ascii="PT Sans" w:eastAsia="PT Sans" w:hAnsi="PT Sans" w:cs="PT Sans"/>
+          <w:noProof/>
+          <w:sz w:val="22"/>
+        </w:rPr>
+        <w:drawing>
+          <wp:anchor distT="0" distB="0" distL="0" distR="0" simplePos="0" relativeHeight="251659264" behindDoc="1" locked="0" layoutInCell="1" allowOverlap="1" wp14:anchorId="42940D1A" wp14:editId="44C774B0">
+            <wp:simplePos x="0" y="0"/>
+            <wp:positionH relativeFrom="page">
+              <wp:posOffset>745919</wp:posOffset>
+            </wp:positionH>
+            <wp:positionV relativeFrom="page">
+              <wp:posOffset>720099</wp:posOffset>
+            </wp:positionV>
+            <wp:extent cx="955706" cy="877518"/>
+            <wp:effectExtent l="0" t="0" r="0" b="0"/>
+            <wp:wrapNone/>
+            <wp:docPr id="22" name="image1.jpeg"/>
+            <wp:cNvGraphicFramePr>
+              <a:graphicFrameLocks xmlns:a="http://schemas.openxmlformats.org/drawingml/2006/main" noChangeAspect="1"/>
+            </wp:cNvGraphicFramePr>
+            <a:graphic xmlns:a="http://schemas.openxmlformats.org/drawingml/2006/main">
+              <a:graphicData uri="http://schemas.openxmlformats.org/drawingml/2006/picture">
+                <pic:pic xmlns:pic="http://schemas.openxmlformats.org/drawingml/2006/picture">
+                  <pic:nvPicPr>
+                    <pic:cNvPr id="2" name="image1.jpeg"/>
+                    <pic:cNvPicPr/>
+                  </pic:nvPicPr>
+                  <pic:blipFill>
+                    <a:blip r:embed="rId6" cstate="print"/>
+                    <a:stretch>
+                      <a:fillRect/>
+                    </a:stretch>
+                  </pic:blipFill>
+                  <pic:spPr>
+                    <a:xfrm>
+                      <a:off x="0" y="0"/>
+                      <a:ext cx="955706" cy="877518"/>
+                    </a:xfrm>
+                    <a:prstGeom prst="rect">
+                      <a:avLst/>
+                    </a:prstGeom>
+                  </pic:spPr>
+                </pic:pic>
+              </a:graphicData>
+            </a:graphic>
+          </wp:anchor>
+        </w:drawing>
+      </w:r>
+      <w:r>
+        <w:rPr>
+          <w:rFonts w:ascii="PT Sans" w:eastAsia="PT Sans" w:hAnsi="PT Sans" w:cs="PT Sans"/>
+          <w:noProof/>
+          <w:sz w:val="22"/>
+        </w:rPr>
+        <mc:AlternateContent>
+          <mc:Choice Requires="wps">
+            <w:drawing>
+              <wp:anchor distT="0" distB="0" distL="114300" distR="114300" simplePos="0" relativeHeight="251660288" behindDoc="1" locked="0" layoutInCell="1" allowOverlap="1" wp14:anchorId="32D46066" wp14:editId="18830871">
+                <wp:simplePos x="0" y="0"/>
+                <wp:positionH relativeFrom="page">
+                  <wp:posOffset>2148840</wp:posOffset>
+                </wp:positionH>
+                <wp:positionV relativeFrom="page">
+                  <wp:posOffset>889000</wp:posOffset>
+                </wp:positionV>
+                <wp:extent cx="5044440" cy="568325"/>
+                <wp:effectExtent l="0" t="3175" r="0" b="0"/>
+                <wp:wrapNone/>
+                <wp:docPr id="29" name="Надпись 29"/>
+                <wp:cNvGraphicFramePr>
+                  <a:graphicFrameLocks xmlns:a="http://schemas.openxmlformats.org/drawingml/2006/main"/>
+                </wp:cNvGraphicFramePr>
+                <a:graphic xmlns:a="http://schemas.openxmlformats.org/drawingml/2006/main">
+                  <a:graphicData uri="http://schemas.microsoft.com/office/word/2010/wordprocessingShape">
+                    <wps:wsp>
+                      <wps:cNvSpPr txBox="1">
+                        <a:spLocks noChangeArrowheads="1"/>
+                      </wps:cNvSpPr>
+                      <wps:spPr bwMode="auto">
+                        <a:xfrm>
+                          <a:off x="0" y="0"/>
+                          <a:ext cx="5044440" cy="568325"/>
+                        </a:xfrm>
+                        <a:prstGeom prst="rect">
+                          <a:avLst/>
+                        </a:prstGeom>
+                        <a:noFill/>
+                        <a:ln>
+                          <a:noFill/>
+                        </a:ln>
+                        <a:extLst>
+                          <a:ext uri="{909E8E84-426E-40DD-AFC4-6F175D3DCCD1}">
+                            <a14:hiddenFill xmlns:a14="http://schemas.microsoft.com/office/drawing/2010/main">
+                              <a:solidFill>
+                                <a:srgbClr val="FFFFFF"/>
+                              </a:solidFill>
+                            </a14:hiddenFill>
+                          </a:ext>
+                          <a:ext uri="{91240B29-F687-4F45-9708-019B960494DF}">
+                            <a14:hiddenLine xmlns:a14="http://schemas.microsoft.com/office/drawing/2010/main" w="9525">
+                              <a:solidFill>
+                                <a:srgbClr val="000000"/>
+                              </a:solidFill>
+                              <a:miter lim="800000"/>
+                              <a:headEnd/>
+                              <a:tailEnd/>
+                            </a14:hiddenLine>
+                          </a:ext>
+                        </a:extLst>
+                      </wps:spPr>
+                      <wps:txbx>
+                        <w:txbxContent>
+                          <w:p>
+                            <w:pPr>
+                              <w:pStyle w:val="ad"/>
+                              <w:spacing w:before="19"/>
+                            </w:pPr>
+                            <w:r>
+                              <w:t>ФГАОУ ВО «Санкт-Петербургский политехнический университет Петра Великого» Институт компьютерных наук и технологий</w:t>
+                            </w:r>
+                          </w:p>
+                          <w:p>
+                            <w:pPr>
+                              <w:pStyle w:val="ad"/>
+                              <w:ind w:right="0"/>
+                            </w:pPr>
+                            <w:r>
+                              <w:t>Высшая школа киберфизических систем и управления</w:t>
+                            </w:r>
+                          </w:p>
+                        </w:txbxContent>
+                      </wps:txbx>
+                      <wps:bodyPr rot="0" vert="horz" wrap="square" lIns="0" tIns="0" rIns="0" bIns="0" anchor="t" anchorCtr="0" upright="1">
+                        <a:noAutofit/>
+                      </wps:bodyPr>
+                    </wps:wsp>
+                  </a:graphicData>
+                </a:graphic>
+                <wp14:sizeRelH relativeFrom="page">
+                  <wp14:pctWidth>0</wp14:pctWidth>
+                </wp14:sizeRelH>
+                <wp14:sizeRelV relativeFrom="page">
+                  <wp14:pctHeight>0</wp14:pctHeight>
+                </wp14:sizeRelV>
+              </wp:anchor>
+            </w:drawing>
+          </mc:Choice>
+          <mc:Fallback>
+            <w:pict>
+              <v:shapetype w14:anchorId="32D46066" id="_x0000_t202" coordsize="21600,21600" o:spt="202" path="m,l,21600r21600,l21600,xe">
+                <v:stroke joinstyle="miter"/>
+                <v:path gradientshapeok="t" o:connecttype="rect"/>
+              </v:shapetype>
+              <v:shape id="Надпись 29" o:spid="_x0000_s1026" type="#_x0000_t202" style="position:absolute;left:0;text-align:left;margin-left:169.2pt;margin-top:70pt;width:397.2pt;height:44.75pt;z-index:-251656192;visibility:visible;mso-wrap-style:square;mso-width-percent:0;mso-height-percent:0;mso-wrap-distance-left:9pt;mso-wrap-distance-top:0;mso-wrap-distance-right:9pt;mso-wrap-distance-bottom:0;mso-position-horizontal:absolute;mso-position-horizontal-relative:page;mso-position-vertical:absolute;mso-position-vertical-relative:page;mso-width-percent:0;mso-height-percent:0;mso-width-relative:page;mso-height-relative:page;v-text-anchor:top" o:gfxdata="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" filled="f" stroked="f">
+                <v:textbox inset="0,0,0,0">
+                  <w:txbxContent>
+                    <w:p>
+                      <w:pPr>
+                        <w:pStyle w:val="ad"/>
+                        <w:spacing w:before="19"/>
+                      </w:pPr>
+                      <w:r>
+                        <w:t>ФГАОУ ВО «Санкт-Петербургский политехнический университет Петра Великого» Институт компьютерных наук и технологий</w:t>
+                      </w:r>
+                    </w:p>
+                    <w:p>
+                      <w:pPr>
+                        <w:pStyle w:val="ad"/>
+                        <w:ind w:right="0"/>
+                      </w:pPr>
+                      <w:r>
+                        <w:t>Высшая школа киберфизических систем и управления</w:t>
+                      </w:r>
+                    </w:p>
+                  </w:txbxContent>
+                </v:textbox>
+                <w10:wrap anchorx="page" anchory="page"/>
+              </v:shape>
+            </w:pict>
+          </mc:Fallback>
+        </mc:AlternateContent>
+      </w:r>
+      <w:r>
+        <w:rPr>
+          <w:rFonts w:ascii="PT Sans" w:eastAsia="PT Sans" w:hAnsi="PT Sans" w:cs="PT Sans"/>
+          <w:noProof/>
+          <w:sz w:val="22"/>
+        </w:rPr>
+        <mc:AlternateContent>
+          <mc:Choice Requires="wps">
+            <w:drawing>
+              <wp:anchor distT="0" distB="0" distL="114300" distR="114300" simplePos="0" relativeHeight="251662336" behindDoc="1" locked="0" layoutInCell="1" allowOverlap="1" wp14:anchorId="75E7934A" wp14:editId="500A7F95">
+                <wp:simplePos x="0" y="0"/>
+                <wp:positionH relativeFrom="page">
+                  <wp:posOffset>710565</wp:posOffset>
+                </wp:positionH>
+                <wp:positionV relativeFrom="page">
+                  <wp:posOffset>5012055</wp:posOffset>
+                </wp:positionV>
+                <wp:extent cx="3383915" cy="222885"/>
+                <wp:effectExtent l="0" t="1905" r="1270" b="3810"/>
+                <wp:wrapNone/>
+                <wp:docPr id="28" name="Надпись 28"/>
+                <wp:cNvGraphicFramePr>
+                  <a:graphicFrameLocks xmlns:a="http://schemas.openxmlformats.org/drawingml/2006/main"/>
+                </wp:cNvGraphicFramePr>
+                <a:graphic xmlns:a="http://schemas.openxmlformats.org/drawingml/2006/main">
+                  <a:graphicData uri="http://schemas.microsoft.com/office/word/2010/wordprocessingShape">
+                    <wps:wsp>
+                      <wps:cNvSpPr txBox="1">
+                        <a:spLocks noChangeArrowheads="1"/>
+                      </wps:cNvSpPr>
+                      <wps:spPr bwMode="auto">
+                        <a:xfrm>
+                          <a:off x="0" y="0"/>
+                          <a:ext cx="3383915" cy="222885"/>
+                        </a:xfrm>
+                        <a:prstGeom prst="rect">
+                          <a:avLst/>
+                        </a:prstGeom>
+                        <a:noFill/>
+                        <a:ln>
+                          <a:noFill/>
+                        </a:ln>
+                        <a:extLst>
+                          <a:ext uri="{909E8E84-426E-40DD-AFC4-6F175D3DCCD1}">
+                            <a14:hiddenFill xmlns:a14="http://schemas.microsoft.com/office/drawing/2010/main">
+                              <a:solidFill>
+                                <a:srgbClr val="FFFFFF"/>
+                              </a:solidFill>
+                            </a14:hiddenFill>
+                          </a:ext>
+                          <a:ext uri="{91240B29-F687-4F45-9708-019B960494DF}">
+                            <a14:hiddenLine xmlns:a14="http://schemas.microsoft.com/office/drawing/2010/main" w="9525">
+                              <a:solidFill>
+                                <a:srgbClr val="000000"/>
+                              </a:solidFill>
+                              <a:miter lim="800000"/>
+                              <a:headEnd/>
+                              <a:tailEnd/>
+                            </a14:hiddenLine>
+                          </a:ext>
+                        </a:extLst>
+                      </wps:spPr>
+                      <wps:txbx>
+                        <w:txbxContent>
+                          <w:p>
+                            <w:pPr>
+                              <w:spacing w:before="19"/>
+                              <w:ind w:left="20"/>
+                              <w:rPr>
+                                <w:rFonts w:ascii="PT Sans" w:hAnsi="PT Sans"/>
+                                <w:sz w:val="24"/>
+                                <w:lang w:val="en-US"/>
+                              </w:rPr>
+                            </w:pPr>
+                            <w:r>
+                              <w:rPr>
+                                <w:rFonts w:ascii="PT Sans" w:hAnsi="PT Sans"/>
+                                <w:sz w:val="24"/>
+                              </w:rPr>
+                              <w:t>по дисциплине Практикум по программированию</w:t>
+                            </w:r>
+                          </w:p>
+                        </w:txbxContent>
+                      </wps:txbx>
+                      <wps:bodyPr rot="0" vert="horz" wrap="square" lIns="0" tIns="0" rIns="0" bIns="0" anchor="t" anchorCtr="0" upright="1">
+                        <a:noAutofit/>
+                      </wps:bodyPr>
+                    </wps:wsp>
+                  </a:graphicData>
+                </a:graphic>
+                <wp14:sizeRelH relativeFrom="page">
+                  <wp14:pctWidth>0</wp14:pctWidth>
+                </wp14:sizeRelH>
+                <wp14:sizeRelV relativeFrom="page">
+                  <wp14:pctHeight>0</wp14:pctHeight>
+                </wp14:sizeRelV>
+              </wp:anchor>
+            </w:drawing>
+          </mc:Choice>
+          <mc:Fallback>
+            <w:pict>
+              <v:shape w14:anchorId="75E7934A" id="Надпись 28" o:spid="_x0000_s1027" type="#_x0000_t202" style="position:absolute;left:0;text-align:left;margin-left:55.95pt;margin-top:394.65pt;width:266.45pt;height:17.55pt;z-index:-251654144;visibility:visible;mso-wrap-style:square;mso-width-percent:0;mso-height-percent:0;mso-wrap-distance-left:9pt;mso-wrap-distance-top:0;mso-wrap-distance-right:9pt;mso-wrap-distance-bottom:0;mso-position-horizontal:absolute;mso-position-horizontal-relative:page;mso-position-vertical:absolute;mso-position-vertical-relative:page;mso-width-percent:0;mso-height-percent:0;mso-width-relative:page;mso-height-relative:page;v-text-anchor:top" o:gfxdata="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" filled="f" stroked="f">
+                <v:textbox inset="0,0,0,0">
+                  <w:txbxContent>
+                    <w:p>
+                      <w:pPr>
+                        <w:spacing w:before="19"/>
+                        <w:ind w:left="20"/>
+                        <w:rPr>
+                          <w:rFonts w:ascii="PT Sans" w:hAnsi="PT Sans"/>
+                          <w:sz w:val="24"/>
+                          <w:lang w:val="en-US"/>
+                        </w:rPr>
+                      </w:pPr>
+                      <w:r>
+                        <w:rPr>
+                          <w:rFonts w:ascii="PT Sans" w:hAnsi="PT Sans"/>
+                          <w:sz w:val="24"/>
+                        </w:rPr>
+                        <w:t>по дисциплине Практикум по программированию</w:t>
+                      </w:r>
+                    </w:p>
+                  </w:txbxContent>
+                </v:textbox>
+                <w10:wrap anchorx="page" anchory="page"/>
+              </v:shape>
+            </w:pict>
+          </mc:Fallback>
+        </mc:AlternateContent>
+      </w:r>
+      <w:r>
+        <w:rPr>
+          <w:rFonts w:ascii="PT Sans" w:eastAsia="PT Sans" w:hAnsi="PT Sans" w:cs="PT Sans"/>
+          <w:noProof/>
+          <w:sz w:val="22"/>
+        </w:rPr>
+        <mc:AlternateContent>
+          <mc:Choice Requires="wps">
+            <w:drawing>
+              <wp:anchor distT="0" distB="0" distL="114300" distR="114300" simplePos="0" relativeHeight="251663360" behindDoc="1" locked="0" layoutInCell="1" allowOverlap="1" wp14:anchorId="3DCD6127" wp14:editId="0B14EFD6">
+                <wp:simplePos x="0" y="0"/>
+                <wp:positionH relativeFrom="page">
+                  <wp:posOffset>719455</wp:posOffset>
+                </wp:positionH>
+                <wp:positionV relativeFrom="page">
+                  <wp:posOffset>5774055</wp:posOffset>
+                </wp:positionV>
+                <wp:extent cx="1240790" cy="1021080"/>
+                <wp:effectExtent l="0" t="1905" r="1905" b="0"/>
+                <wp:wrapNone/>
+                <wp:docPr id="27" name="Надпись 27"/>
+                <wp:cNvGraphicFramePr>
+                  <a:graphicFrameLocks xmlns:a="http://schemas.openxmlformats.org/drawingml/2006/main"/>
+                </wp:cNvGraphicFramePr>
+                <a:graphic xmlns:a="http://schemas.openxmlformats.org/drawingml/2006/main">
+                  <a:graphicData uri="http://schemas.microsoft.com/office/word/2010/wordprocessingShape">
+                    <wps:wsp>
+                      <wps:cNvSpPr txBox="1">
+                        <a:spLocks noChangeArrowheads="1"/>
+                      </wps:cNvSpPr>
+                      <wps:spPr bwMode="auto">
+                        <a:xfrm>
+                          <a:off x="0" y="0"/>
+                          <a:ext cx="1240790" cy="1021080"/>
+                        </a:xfrm>
+                        <a:prstGeom prst="rect">
+                          <a:avLst/>
+                        </a:prstGeom>
+                        <a:noFill/>
+                        <a:ln>
+                          <a:noFill/>
+                        </a:ln>
+                        <a:extLst>
+                          <a:ext uri="{909E8E84-426E-40DD-AFC4-6F175D3DCCD1}">
+                            <a14:hiddenFill xmlns:a14="http://schemas.microsoft.com/office/drawing/2010/main">
+                              <a:solidFill>
+                                <a:srgbClr val="FFFFFF"/>
+                              </a:solidFill>
+                            </a14:hiddenFill>
+                          </a:ext>
+                          <a:ext uri="{91240B29-F687-4F45-9708-019B960494DF}">
+                            <a14:hiddenLine xmlns:a14="http://schemas.microsoft.com/office/drawing/2010/main" w="9525">
+                              <a:solidFill>
+                                <a:srgbClr val="000000"/>
+                              </a:solidFill>
+                              <a:miter lim="800000"/>
+                              <a:headEnd/>
+                              <a:tailEnd/>
+                            </a14:hiddenLine>
+                          </a:ext>
+                        </a:extLst>
+                      </wps:spPr>
+                      <wps:txbx>
+                        <w:txbxContent>
+                          <w:p>
+                            <w:pPr>
+                              <w:spacing w:before="19" w:line="374" w:lineRule="auto"/>
+                              <w:ind w:left="20"/>
+                              <w:rPr>
+                                <w:rFonts w:ascii="PT Sans" w:hAnsi="PT Sans"/>
+                                <w:sz w:val="24"/>
+                              </w:rPr>
+                            </w:pPr>
+                            <w:r>
+                              <w:rPr>
+                                <w:rFonts w:ascii="PT Sans" w:hAnsi="PT Sans"/>
+                                <w:sz w:val="24"/>
+                              </w:rPr>
+                              <w:t>Выполнил студент группы 23533/2</w:t>
+                            </w:r>
+                          </w:p>
+                          <w:p>
+                            <w:pPr>
+                              <w:spacing w:line="294" w:lineRule="exact"/>
+                              <w:ind w:left="20"/>
+                              <w:rPr>
+                                <w:rFonts w:ascii="PT Sans" w:hAnsi="PT Sans"/>
+                                <w:sz w:val="24"/>
+                              </w:rPr>
+                            </w:pPr>
+                            <w:r>
+                              <w:rPr>
+                                <w:rFonts w:ascii="PT Sans" w:hAnsi="PT Sans"/>
+                                <w:sz w:val="24"/>
+                              </w:rPr>
+                              <w:t>Руководитель</w:t>
+                            </w:r>
+                          </w:p>
+                          <w:p>
+                            <w:pPr>
+                              <w:spacing w:line="304" w:lineRule="exact"/>
+                              <w:ind w:left="40"/>
+                              <w:rPr>
+                                <w:rFonts w:ascii="PT Sans" w:hAnsi="PT Sans"/>
+                                <w:sz w:val="24"/>
+                              </w:rPr>
+                            </w:pPr>
+                            <w:r>
+                              <w:rPr>
+                                <w:rFonts w:ascii="PT Sans" w:hAnsi="PT Sans"/>
+                                <w:sz w:val="24"/>
+                              </w:rPr>
+                              <w:t>ассистент</w:t>
+                            </w:r>
+                          </w:p>
+                        </w:txbxContent>
+                      </wps:txbx>
+                      <wps:bodyPr rot="0" vert="horz" wrap="square" lIns="0" tIns="0" rIns="0" bIns="0" anchor="t" anchorCtr="0" upright="1">
+                        <a:noAutofit/>
+                      </wps:bodyPr>
+                    </wps:wsp>
+                  </a:graphicData>
+                </a:graphic>
+                <wp14:sizeRelH relativeFrom="page">
+                  <wp14:pctWidth>0</wp14:pctWidth>
+                </wp14:sizeRelH>
+                <wp14:sizeRelV relativeFrom="page">
+                  <wp14:pctHeight>0</wp14:pctHeight>
+                </wp14:sizeRelV>
+              </wp:anchor>
+            </w:drawing>
+          </mc:Choice>
+          <mc:Fallback>
+            <w:pict>
+              <v:shape w14:anchorId="3DCD6127" id="Надпись 27" o:spid="_x0000_s1028" type="#_x0000_t202" style="position:absolute;left:0;text-align:left;margin-left:56.65pt;margin-top:454.65pt;width:97.7pt;height:80.4pt;z-index:-251653120;visibility:visible;mso-wrap-style:square;mso-width-percent:0;mso-height-percent:0;mso-wrap-distance-left:9pt;mso-wrap-distance-top:0;mso-wrap-distance-right:9pt;mso-wrap-distance-bottom:0;mso-position-horizontal:absolute;mso-position-horizontal-relative:page;mso-position-vertical:absolute;mso-position-vertical-relative:page;mso-width-percent:0;mso-height-percent:0;mso-width-relative:page;mso-height-relative:page;v-text-anchor:top" o:gfxdata="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" filled="f" stroked="f">
+                <v:textbox inset="0,0,0,0">
+                  <w:txbxContent>
+                    <w:p>
+                      <w:pPr>
+                        <w:spacing w:before="19" w:line="374" w:lineRule="auto"/>
+                        <w:ind w:left="20"/>
+                        <w:rPr>
+                          <w:rFonts w:ascii="PT Sans" w:hAnsi="PT Sans"/>
+                          <w:sz w:val="24"/>
+                        </w:rPr>
+                      </w:pPr>
+                      <w:r>
+                        <w:rPr>
+                          <w:rFonts w:ascii="PT Sans" w:hAnsi="PT Sans"/>
+                          <w:sz w:val="24"/>
+                        </w:rPr>
+                        <w:t>Выполнил студент группы 23533/2</w:t>
+                      </w:r>
+                    </w:p>
+                    <w:p>
+                      <w:pPr>
+                        <w:spacing w:line="294" w:lineRule="exact"/>
+                        <w:ind w:left="20"/>
+                        <w:rPr>
+                          <w:rFonts w:ascii="PT Sans" w:hAnsi="PT Sans"/>
+                          <w:sz w:val="24"/>
+                        </w:rPr>
+                      </w:pPr>
+                      <w:r>
+                        <w:rPr>
+                          <w:rFonts w:ascii="PT Sans" w:hAnsi="PT Sans"/>
+                          <w:sz w:val="24"/>
+                        </w:rPr>
+                        <w:t>Руководитель</w:t>
+                      </w:r>
+                    </w:p>
+                    <w:p>
+                      <w:pPr>
+                        <w:spacing w:line="304" w:lineRule="exact"/>
+                        <w:ind w:left="40"/>
+                        <w:rPr>
+                          <w:rFonts w:ascii="PT Sans" w:hAnsi="PT Sans"/>
+                          <w:sz w:val="24"/>
+                        </w:rPr>
+                      </w:pPr>
+                      <w:r>
+                        <w:rPr>
+                          <w:rFonts w:ascii="PT Sans" w:hAnsi="PT Sans"/>
+                          <w:sz w:val="24"/>
+                        </w:rPr>
+                        <w:t>ассистент</w:t>
+                      </w:r>
+                    </w:p>
+                  </w:txbxContent>
+                </v:textbox>
+                <w10:wrap anchorx="page" anchory="page"/>
+              </v:shape>
+            </w:pict>
+          </mc:Fallback>
+        </mc:AlternateContent>
+      </w:r>
+      <w:r>
+        <w:rPr>
+          <w:rFonts w:ascii="PT Sans" w:eastAsia="PT Sans" w:hAnsi="PT Sans" w:cs="PT Sans"/>
+          <w:noProof/>
+          <w:sz w:val="22"/>
+        </w:rPr>
+        <mc:AlternateContent>
+          <mc:Choice Requires="wps">
+            <w:drawing>
+              <wp:anchor distT="0" distB="0" distL="114300" distR="114300" simplePos="0" relativeHeight="251665408" behindDoc="1" locked="0" layoutInCell="1" allowOverlap="1" wp14:anchorId="3D418FFA" wp14:editId="173D3C3F">
+                <wp:simplePos x="0" y="0"/>
+                <wp:positionH relativeFrom="page">
+                  <wp:posOffset>5052695</wp:posOffset>
+                </wp:positionH>
+                <wp:positionV relativeFrom="page">
+                  <wp:posOffset>6573520</wp:posOffset>
+                </wp:positionV>
+                <wp:extent cx="1268095" cy="239395"/>
+                <wp:effectExtent l="4445" t="1270" r="3810" b="0"/>
+                <wp:wrapNone/>
+                <wp:docPr id="25" name="Надпись 25"/>
+                <wp:cNvGraphicFramePr>
+                  <a:graphicFrameLocks xmlns:a="http://schemas.openxmlformats.org/drawingml/2006/main"/>
+                </wp:cNvGraphicFramePr>
+                <a:graphic xmlns:a="http://schemas.openxmlformats.org/drawingml/2006/main">
+                  <a:graphicData uri="http://schemas.microsoft.com/office/word/2010/wordprocessingShape">
+                    <wps:wsp>
+                      <wps:cNvSpPr txBox="1">
+                        <a:spLocks noChangeArrowheads="1"/>
+                      </wps:cNvSpPr>
+                      <wps:spPr bwMode="auto">
+                        <a:xfrm>
+                          <a:off x="0" y="0"/>
+                          <a:ext cx="1268095" cy="239395"/>
+                        </a:xfrm>
+                        <a:prstGeom prst="rect">
+                          <a:avLst/>
+                        </a:prstGeom>
+                        <a:noFill/>
+                        <a:ln>
+                          <a:noFill/>
+                        </a:ln>
+                        <a:extLst>
+                          <a:ext uri="{909E8E84-426E-40DD-AFC4-6F175D3DCCD1}">
+                            <a14:hiddenFill xmlns:a14="http://schemas.microsoft.com/office/drawing/2010/main">
+                              <a:solidFill>
+                                <a:srgbClr val="FFFFFF"/>
+                              </a:solidFill>
+                            </a14:hiddenFill>
+                          </a:ext>
+                          <a:ext uri="{91240B29-F687-4F45-9708-019B960494DF}">
+                            <a14:hiddenLine xmlns:a14="http://schemas.microsoft.com/office/drawing/2010/main" w="9525">
+                              <a:solidFill>
+                                <a:srgbClr val="000000"/>
+                              </a:solidFill>
+                              <a:miter lim="800000"/>
+                              <a:headEnd/>
+                              <a:tailEnd/>
+                            </a14:hiddenLine>
+                          </a:ext>
+                        </a:extLst>
+                      </wps:spPr>
+                      <wps:txbx>
+                        <w:txbxContent>
+                          <w:p>
+                            <w:pPr>
+                              <w:spacing w:before="19"/>
+                              <w:ind w:left="20"/>
+                              <w:rPr>
+                                <w:rFonts w:ascii="PT Sans" w:hAnsi="PT Sans"/>
+                                <w:sz w:val="26"/>
+                              </w:rPr>
+                            </w:pPr>
+                            <w:r>
+                              <w:rPr>
+                                <w:rFonts w:ascii="PT Sans" w:hAnsi="PT Sans"/>
+                                <w:sz w:val="26"/>
+                              </w:rPr>
+                              <w:t>В.Э. Ковалевский</w:t>
+                            </w:r>
+                          </w:p>
+                        </w:txbxContent>
+                      </wps:txbx>
+                      <wps:bodyPr rot="0" vert="horz" wrap="square" lIns="0" tIns="0" rIns="0" bIns="0" anchor="t" anchorCtr="0" upright="1">
+                        <a:noAutofit/>
+                      </wps:bodyPr>
+                    </wps:wsp>
+                  </a:graphicData>
+                </a:graphic>
+                <wp14:sizeRelH relativeFrom="page">
+                  <wp14:pctWidth>0</wp14:pctWidth>
+                </wp14:sizeRelH>
+                <wp14:sizeRelV relativeFrom="page">
+                  <wp14:pctHeight>0</wp14:pctHeight>
+                </wp14:sizeRelV>
+              </wp:anchor>
+            </w:drawing>
+          </mc:Choice>
+          <mc:Fallback>
+            <w:pict>
+              <v:shape w14:anchorId="3D418FFA" id="Надпись 25" o:spid="_x0000_s1029" type="#_x0000_t202" style="position:absolute;left:0;text-align:left;margin-left:397.85pt;margin-top:517.6pt;width:99.85pt;height:18.85pt;z-index:-251651072;visibility:visible;mso-wrap-style:square;mso-width-percent:0;mso-height-percent:0;mso-wrap-distance-left:9pt;mso-wrap-distance-top:0;mso-wrap-distance-right:9pt;mso-wrap-distance-bottom:0;mso-position-horizontal:absolute;mso-position-horizontal-relative:page;mso-position-vertical:absolute;mso-position-vertical-relative:page;mso-width-percent:0;mso-height-percent:0;mso-width-relative:page;mso-height-relative:page;v-text-anchor:top" o:gfxdata="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" filled="f" stroked="f">
+                <v:textbox inset="0,0,0,0">
+                  <w:txbxContent>
+                    <w:p>
+                      <w:pPr>
+                        <w:spacing w:before="19"/>
+                        <w:ind w:left="20"/>
+                        <w:rPr>
+                          <w:rFonts w:ascii="PT Sans" w:hAnsi="PT Sans"/>
+                          <w:sz w:val="26"/>
+                        </w:rPr>
+                      </w:pPr>
+                      <w:r>
+                        <w:rPr>
+                          <w:rFonts w:ascii="PT Sans" w:hAnsi="PT Sans"/>
+                          <w:sz w:val="26"/>
+                        </w:rPr>
+                        <w:t>В.Э. Ковалевский</w:t>
+                      </w:r>
+                    </w:p>
+                  </w:txbxContent>
+                </v:textbox>
+                <w10:wrap anchorx="page" anchory="page"/>
+              </v:shape>
+            </w:pict>
+          </mc:Fallback>
+        </mc:AlternateContent>
+      </w:r>
+    </w:p>
+    <w:p>
+      <w:pPr>
+        <w:ind w:firstLine="709"/>
+        <w:rPr>
+          <w:rFonts w:ascii="PT Sans" w:hAnsi="PT Sans"/>
+          <w:sz w:val="40"/>
+        </w:rPr>
+      </w:pPr>
+      <w:r>
+        <w:rPr>
+          <w:rFonts w:ascii="PT Sans" w:eastAsia="PT Sans" w:hAnsi="PT Sans" w:cs="PT Sans"/>
+          <w:noProof/>
+          <w:sz w:val="22"/>
+        </w:rPr>
+        <mc:AlternateContent>
+          <mc:Choice Requires="wps">
+            <w:drawing>
+              <wp:anchor distT="0" distB="0" distL="114300" distR="114300" simplePos="0" relativeHeight="251667456" behindDoc="1" locked="0" layoutInCell="1" allowOverlap="1" wp14:anchorId="233CE8DF" wp14:editId="72BE7E63">
+                <wp:simplePos x="0" y="0"/>
+                <wp:positionH relativeFrom="page">
+                  <wp:posOffset>3402419</wp:posOffset>
+                </wp:positionH>
+                <wp:positionV relativeFrom="page">
+                  <wp:posOffset>9537405</wp:posOffset>
+                </wp:positionV>
+                <wp:extent cx="1148080" cy="595423"/>
+                <wp:effectExtent l="0" t="0" r="13970" b="14605"/>
+                <wp:wrapNone/>
+                <wp:docPr id="23" name="Надпись 23"/>
+                <wp:cNvGraphicFramePr>
+                  <a:graphicFrameLocks xmlns:a="http://schemas.openxmlformats.org/drawingml/2006/main"/>
+                </wp:cNvGraphicFramePr>
+                <a:graphic xmlns:a="http://schemas.openxmlformats.org/drawingml/2006/main">
+                  <a:graphicData uri="http://schemas.microsoft.com/office/word/2010/wordprocessingShape">
+                    <wps:wsp>
+                      <wps:cNvSpPr txBox="1">
+                        <a:spLocks noChangeArrowheads="1"/>
+                      </wps:cNvSpPr>
+                      <wps:spPr bwMode="auto">
+                        <a:xfrm>
+                          <a:off x="0" y="0"/>
+                          <a:ext cx="1148080" cy="595423"/>
+                        </a:xfrm>
+                        <a:prstGeom prst="rect">
+                          <a:avLst/>
+                        </a:prstGeom>
+                        <a:noFill/>
+                        <a:ln>
+                          <a:noFill/>
+                        </a:ln>
+                        <a:extLst>
+                          <a:ext uri="{909E8E84-426E-40DD-AFC4-6F175D3DCCD1}">
+                            <a14:hiddenFill xmlns:a14="http://schemas.microsoft.com/office/drawing/2010/main">
+                              <a:solidFill>
+                                <a:srgbClr val="FFFFFF"/>
+                              </a:solidFill>
+                            </a14:hiddenFill>
+                          </a:ext>
+                          <a:ext uri="{91240B29-F687-4F45-9708-019B960494DF}">
+                            <a14:hiddenLine xmlns:a14="http://schemas.microsoft.com/office/drawing/2010/main" w="9525">
+                              <a:solidFill>
+                                <a:srgbClr val="000000"/>
+                              </a:solidFill>
+                              <a:miter lim="800000"/>
+                              <a:headEnd/>
+                              <a:tailEnd/>
+                            </a14:hiddenLine>
+                          </a:ext>
+                        </a:extLst>
+                      </wps:spPr>
+                      <wps:txbx>
+                        <w:txbxContent>
+                          <w:p>
+                            <w:pPr>
+                              <w:spacing w:before="19"/>
+                              <w:ind w:left="642" w:hanging="623"/>
+                              <w:rPr>
+                                <w:rFonts w:ascii="PT Sans" w:hAnsi="PT Sans"/>
+                                <w:sz w:val="24"/>
+                              </w:rPr>
+                            </w:pPr>
+                            <w:r>
+                              <w:rPr>
+                                <w:rFonts w:ascii="PT Sans" w:hAnsi="PT Sans"/>
+                                <w:sz w:val="24"/>
+                              </w:rPr>
+                              <w:t>Санкт-Петербург 2019</w:t>
+                            </w:r>
+                          </w:p>
+                        </w:txbxContent>
+                      </wps:txbx>
+                      <wps:bodyPr rot="0" vert="horz" wrap="square" lIns="0" tIns="0" rIns="0" bIns="0" anchor="t" anchorCtr="0" upright="1">
+                        <a:noAutofit/>
+                      </wps:bodyPr>
+                    </wps:wsp>
+                  </a:graphicData>
+                </a:graphic>
+                <wp14:sizeRelH relativeFrom="page">
+                  <wp14:pctWidth>0</wp14:pctWidth>
+                </wp14:sizeRelH>
+                <wp14:sizeRelV relativeFrom="page">
+                  <wp14:pctHeight>0</wp14:pctHeight>
+                </wp14:sizeRelV>
+              </wp:anchor>
+            </w:drawing>
+          </mc:Choice>
+          <mc:Fallback>
+            <w:pict>
+              <v:shape w14:anchorId="233CE8DF" id="Надпись 23" o:spid="_x0000_s1030" type="#_x0000_t202" style="position:absolute;left:0;text-align:left;margin-left:267.9pt;margin-top:751pt;width:90.4pt;height:46.9pt;z-index:-251649024;visibility:visible;mso-wrap-style:square;mso-width-percent:0;mso-height-percent:0;mso-wrap-distance-left:9pt;mso-wrap-distance-top:0;mso-wrap-distance-right:9pt;mso-wrap-distance-bottom:0;mso-position-horizontal:absolute;mso-position-horizontal-relative:page;mso-position-vertical:absolute;mso-position-vertical-relative:page;mso-width-percent:0;mso-height-percent:0;mso-width-relative:page;mso-height-relative:page;v-text-anchor:top" o:gfxdata="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" filled="f" stroked="f">
+                <v:textbox inset="0,0,0,0">
+                  <w:txbxContent>
+                    <w:p>
+                      <w:pPr>
+                        <w:spacing w:before="19"/>
+                        <w:ind w:left="642" w:hanging="623"/>
+                        <w:rPr>
+                          <w:rFonts w:ascii="PT Sans" w:hAnsi="PT Sans"/>
+                          <w:sz w:val="24"/>
+                        </w:rPr>
+                      </w:pPr>
+                      <w:r>
+                        <w:rPr>
+                          <w:rFonts w:ascii="PT Sans" w:hAnsi="PT Sans"/>
+                          <w:sz w:val="24"/>
+                        </w:rPr>
+                        <w:t>Санкт-Петербург 2019</w:t>
+                      </w:r>
+                    </w:p>
+                  </w:txbxContent>
+                </v:textbox>
+                <w10:wrap anchorx="page" anchory="page"/>
+              </v:shape>
+            </w:pict>
+          </mc:Fallback>
+        </mc:AlternateContent>
+      </w:r>
+      <w:r>
+        <w:rPr>
+          <w:rFonts w:ascii="PT Sans" w:eastAsia="PT Sans" w:hAnsi="PT Sans" w:cs="PT Sans"/>
+          <w:noProof/>
+          <w:sz w:val="22"/>
+        </w:rPr>
+        <mc:AlternateContent>
+          <mc:Choice Requires="wps">
+            <w:drawing>
+              <wp:anchor distT="0" distB="0" distL="114300" distR="114300" simplePos="0" relativeHeight="251666432" behindDoc="1" locked="0" layoutInCell="1" allowOverlap="1" wp14:anchorId="110391D5" wp14:editId="50FE4137">
+                <wp:simplePos x="0" y="0"/>
+                <wp:positionH relativeFrom="margin">
+                  <wp:align>right</wp:align>
+                </wp:positionH>
+                <wp:positionV relativeFrom="page">
+                  <wp:posOffset>6998158</wp:posOffset>
+                </wp:positionV>
+                <wp:extent cx="755015" cy="222885"/>
+                <wp:effectExtent l="0" t="0" r="6985" b="5715"/>
+                <wp:wrapNone/>
+                <wp:docPr id="24" name="Надпись 24"/>
+                <wp:cNvGraphicFramePr>
+                  <a:graphicFrameLocks xmlns:a="http://schemas.openxmlformats.org/drawingml/2006/main"/>
+                </wp:cNvGraphicFramePr>
+                <a:graphic xmlns:a="http://schemas.openxmlformats.org/drawingml/2006/main">
+                  <a:graphicData uri="http://schemas.microsoft.com/office/word/2010/wordprocessingShape">
+                    <wps:wsp>
+                      <wps:cNvSpPr txBox="1">
+                        <a:spLocks noChangeArrowheads="1"/>
+                      </wps:cNvSpPr>
+                      <wps:spPr bwMode="auto">
+                        <a:xfrm>
+                          <a:off x="0" y="0"/>
+                          <a:ext cx="755015" cy="222885"/>
+                        </a:xfrm>
+                        <a:prstGeom prst="rect">
+                          <a:avLst/>
+                        </a:prstGeom>
+                        <a:noFill/>
+                        <a:ln>
+                          <a:noFill/>
+                        </a:ln>
+                        <a:extLst>
+                          <a:ext uri="{909E8E84-426E-40DD-AFC4-6F175D3DCCD1}">
+                            <a14:hiddenFill xmlns:a14="http://schemas.microsoft.com/office/drawing/2010/main">
+                              <a:solidFill>
+                                <a:srgbClr val="FFFFFF"/>
+                              </a:solidFill>
+                            </a14:hiddenFill>
+                          </a:ext>
+                          <a:ext uri="{91240B29-F687-4F45-9708-019B960494DF}">
+                            <a14:hiddenLine xmlns:a14="http://schemas.microsoft.com/office/drawing/2010/main" w="9525">
+                              <a:solidFill>
+                                <a:srgbClr val="000000"/>
+                              </a:solidFill>
+                              <a:miter lim="800000"/>
+                              <a:headEnd/>
+                              <a:tailEnd/>
+                            </a14:hiddenLine>
+                          </a:ext>
+                        </a:extLst>
+                      </wps:spPr>
+                      <wps:txbx>
+                        <w:txbxContent>
+                          <w:p>
+                            <w:pPr>
+                              <w:spacing w:before="19"/>
+                              <w:ind w:left="20"/>
+                              <w:rPr>
+                                <w:rFonts w:ascii="PT Sans" w:hAnsi="PT Sans"/>
+                                <w:sz w:val="24"/>
+                              </w:rPr>
+                            </w:pPr>
+                            <w:r>
+                              <w:rPr>
+                                <w:rFonts w:ascii="PT Sans" w:hAnsi="PT Sans"/>
+                                <w:sz w:val="24"/>
+                              </w:rPr>
+                              <w:t>06</w:t>
+                            </w:r>
+                            <w:r>
+                              <w:rPr>
+                                <w:rFonts w:ascii="PT Sans" w:hAnsi="PT Sans"/>
+                                <w:sz w:val="24"/>
+                              </w:rPr>
+                              <w:t>.0</w:t>
+                            </w:r>
+                            <w:r>
+                              <w:rPr>
+                                <w:rFonts w:ascii="PT Sans" w:hAnsi="PT Sans"/>
+                                <w:sz w:val="24"/>
+                              </w:rPr>
+                              <w:t>6</w:t>
+                            </w:r>
+                            <w:r>
+                              <w:rPr>
+                                <w:rFonts w:ascii="PT Sans" w:hAnsi="PT Sans"/>
+                                <w:sz w:val="24"/>
+                              </w:rPr>
+                              <w:t>.2019</w:t>
+                            </w:r>
+                          </w:p>
+                        </w:txbxContent>
+                      </wps:txbx>
+                      <wps:bodyPr rot="0" vert="horz" wrap="square" lIns="0" tIns="0" rIns="0" bIns="0" anchor="t" anchorCtr="0" upright="1">
+                        <a:noAutofit/>
+                      </wps:bodyPr>
+                    </wps:wsp>
+                  </a:graphicData>
+                </a:graphic>
+                <wp14:sizeRelH relativeFrom="page">
+                  <wp14:pctWidth>0</wp14:pctWidth>
+                </wp14:sizeRelH>
+                <wp14:sizeRelV relativeFrom="page">
+                  <wp14:pctHeight>0</wp14:pctHeight>
+                </wp14:sizeRelV>
+              </wp:anchor>
+            </w:drawing>
+          </mc:Choice>
+          <mc:Fallback>
+            <w:pict>
+              <v:shape w14:anchorId="110391D5" id="Надпись 24" o:spid="_x0000_s1031" type="#_x0000_t202" style="position:absolute;left:0;text-align:left;margin-left:8.25pt;margin-top:551.05pt;width:59.45pt;height:17.55pt;z-index:-251650048;visibility:visible;mso-wrap-style:square;mso-width-percent:0;mso-height-percent:0;mso-wrap-distance-left:9pt;mso-wrap-distance-top:0;mso-wrap-distance-right:9pt;mso-wrap-distance-bottom:0;mso-position-horizontal:right;mso-position-horizontal-relative:margin;mso-position-vertical:absolute;mso-position-vertical-relative:page;mso-width-percent:0;mso-height-percent:0;mso-width-relative:page;mso-height-relative:page;v-text-anchor:top" o:gfxdata="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" filled="f" stroked="f">
+                <v:textbox inset="0,0,0,0">
+                  <w:txbxContent>
+                    <w:p>
+                      <w:pPr>
+                        <w:spacing w:before="19"/>
+                        <w:ind w:left="20"/>
+                        <w:rPr>
+                          <w:rFonts w:ascii="PT Sans" w:hAnsi="PT Sans"/>
+                          <w:sz w:val="24"/>
+                        </w:rPr>
+                      </w:pPr>
+                      <w:r>
+                        <w:rPr>
+                          <w:rFonts w:ascii="PT Sans" w:hAnsi="PT Sans"/>
+                          <w:sz w:val="24"/>
+                        </w:rPr>
+                        <w:t>06</w:t>
+                      </w:r>
+                      <w:r>
+                        <w:rPr>
+                          <w:rFonts w:ascii="PT Sans" w:hAnsi="PT Sans"/>
+                          <w:sz w:val="24"/>
+                        </w:rPr>
+                        <w:t>.0</w:t>
+                      </w:r>
+                      <w:r>
+                        <w:rPr>
+                          <w:rFonts w:ascii="PT Sans" w:hAnsi="PT Sans"/>
+                          <w:sz w:val="24"/>
+                        </w:rPr>
+                        <w:t>6</w:t>
+                      </w:r>
+                      <w:r>
+                        <w:rPr>
+                          <w:rFonts w:ascii="PT Sans" w:hAnsi="PT Sans"/>
+                          <w:sz w:val="24"/>
+                        </w:rPr>
+                        <w:t>.2019</w:t>
+                      </w:r>
+                    </w:p>
+                  </w:txbxContent>
+                </v:textbox>
+                <w10:wrap anchorx="margin" anchory="page"/>
+              </v:shape>
+            </w:pict>
+          </mc:Fallback>
+        </mc:AlternateContent>
+      </w:r>
+      <w:r>
+        <w:rPr>
+          <w:rFonts w:ascii="PT Sans" w:eastAsia="PT Sans" w:hAnsi="PT Sans" w:cs="PT Sans"/>
+          <w:noProof/>
+          <w:sz w:val="22"/>
+        </w:rPr>
+        <mc:AlternateContent>
+          <mc:Choice Requires="wps">
+            <w:drawing>
+              <wp:anchor distT="0" distB="0" distL="114300" distR="114300" simplePos="0" relativeHeight="251664384" behindDoc="1" locked="0" layoutInCell="1" allowOverlap="1" wp14:anchorId="4518B498" wp14:editId="5FD50E59">
+                <wp:simplePos x="0" y="0"/>
+                <wp:positionH relativeFrom="page">
+                  <wp:posOffset>5047012</wp:posOffset>
+                </wp:positionH>
+                <wp:positionV relativeFrom="page">
+                  <wp:posOffset>5783283</wp:posOffset>
+                </wp:positionV>
+                <wp:extent cx="1282535" cy="356260"/>
+                <wp:effectExtent l="0" t="0" r="13335" b="5715"/>
+                <wp:wrapNone/>
+                <wp:docPr id="26" name="Надпись 26"/>
+                <wp:cNvGraphicFramePr>
+                  <a:graphicFrameLocks xmlns:a="http://schemas.openxmlformats.org/drawingml/2006/main"/>
+                </wp:cNvGraphicFramePr>
+                <a:graphic xmlns:a="http://schemas.openxmlformats.org/drawingml/2006/main">
+                  <a:graphicData uri="http://schemas.microsoft.com/office/word/2010/wordprocessingShape">
+                    <wps:wsp>
+                      <wps:cNvSpPr txBox="1">
+                        <a:spLocks noChangeArrowheads="1"/>
+                      </wps:cNvSpPr>
+                      <wps:spPr bwMode="auto">
+                        <a:xfrm>
+                          <a:off x="0" y="0"/>
+                          <a:ext cx="1282535" cy="356260"/>
+                        </a:xfrm>
+                        <a:prstGeom prst="rect">
+                          <a:avLst/>
+                        </a:prstGeom>
+                        <a:noFill/>
+                        <a:ln>
+                          <a:noFill/>
+                        </a:ln>
+                        <a:extLst>
+                          <a:ext uri="{909E8E84-426E-40DD-AFC4-6F175D3DCCD1}">
+                            <a14:hiddenFill xmlns:a14="http://schemas.microsoft.com/office/drawing/2010/main">
+                              <a:solidFill>
+                                <a:srgbClr val="FFFFFF"/>
+                              </a:solidFill>
+                            </a14:hiddenFill>
+                          </a:ext>
+                          <a:ext uri="{91240B29-F687-4F45-9708-019B960494DF}">
+                            <a14:hiddenLine xmlns:a14="http://schemas.microsoft.com/office/drawing/2010/main" w="9525">
+                              <a:solidFill>
+                                <a:srgbClr val="000000"/>
+                              </a:solidFill>
+                              <a:miter lim="800000"/>
+                              <a:headEnd/>
+                              <a:tailEnd/>
+                            </a14:hiddenLine>
+                          </a:ext>
+                        </a:extLst>
+                      </wps:spPr>
+                      <wps:txbx>
+                        <w:txbxContent>
+                          <w:p>
+                            <w:pPr>
+                              <w:spacing w:before="19"/>
+                              <w:ind w:left="20"/>
+                              <w:rPr>
+                                <w:rFonts w:ascii="PT Sans" w:hAnsi="PT Sans"/>
+                                <w:sz w:val="26"/>
+                              </w:rPr>
+                            </w:pPr>
+                            <w:r>
+                              <w:rPr>
+                                <w:rFonts w:ascii="PT Sans" w:hAnsi="PT Sans"/>
+                                <w:sz w:val="26"/>
+                              </w:rPr>
+                              <w:t>А.А. Тарасов</w:t>
+                            </w:r>
+                          </w:p>
+                        </w:txbxContent>
+                      </wps:txbx>
+                      <wps:bodyPr rot="0" vert="horz" wrap="square" lIns="0" tIns="0" rIns="0" bIns="0" anchor="t" anchorCtr="0" upright="1">
+                        <a:noAutofit/>
+                      </wps:bodyPr>
+                    </wps:wsp>
+                  </a:graphicData>
+                </a:graphic>
+                <wp14:sizeRelH relativeFrom="page">
+                  <wp14:pctWidth>0</wp14:pctWidth>
+                </wp14:sizeRelH>
+                <wp14:sizeRelV relativeFrom="page">
+                  <wp14:pctHeight>0</wp14:pctHeight>
+                </wp14:sizeRelV>
+              </wp:anchor>
+            </w:drawing>
+          </mc:Choice>
+          <mc:Fallback>
+            <w:pict>
+              <v:shape w14:anchorId="4518B498" id="Надпись 26" o:spid="_x0000_s1032" type="#_x0000_t202" style="position:absolute;left:0;text-align:left;margin-left:397.4pt;margin-top:455.4pt;width:101pt;height:28.05pt;z-index:-251652096;visibility:visible;mso-wrap-style:square;mso-width-percent:0;mso-height-percent:0;mso-wrap-distance-left:9pt;mso-wrap-distance-top:0;mso-wrap-distance-right:9pt;mso-wrap-distance-bottom:0;mso-position-horizontal:absolute;mso-position-horizontal-relative:page;mso-position-vertical:absolute;mso-position-vertical-relative:page;mso-width-percent:0;mso-height-percent:0;mso-width-relative:page;mso-height-relative:page;v-text-anchor:top" o:gfxdata="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" filled="f" stroked="f">
+                <v:textbox inset="0,0,0,0">
+                  <w:txbxContent>
+                    <w:p>
+                      <w:pPr>
+                        <w:spacing w:before="19"/>
+                        <w:ind w:left="20"/>
+                        <w:rPr>
+                          <w:rFonts w:ascii="PT Sans" w:hAnsi="PT Sans"/>
+                          <w:sz w:val="26"/>
+                        </w:rPr>
+                      </w:pPr>
+                      <w:r>
+                        <w:rPr>
+                          <w:rFonts w:ascii="PT Sans" w:hAnsi="PT Sans"/>
+                          <w:sz w:val="26"/>
+                        </w:rPr>
+                        <w:t>А.А. Тарасов</w:t>
+                      </w:r>
+                    </w:p>
+                  </w:txbxContent>
+                </v:textbox>
+                <w10:wrap anchorx="page" anchory="page"/>
+              </v:shape>
+            </w:pict>
+          </mc:Fallback>
+        </mc:AlternateContent>
+      </w:r>
+      <w:r>
+        <w:rPr>
+          <w:rFonts w:ascii="PT Sans" w:eastAsia="PT Sans" w:hAnsi="PT Sans" w:cs="PT Sans"/>
+          <w:noProof/>
+          <w:sz w:val="22"/>
+        </w:rPr>
+        <mc:AlternateContent>
+          <mc:Choice Requires="wps">
+            <w:drawing>
+              <wp:anchor distT="0" distB="0" distL="114300" distR="114300" simplePos="0" relativeHeight="251661312" behindDoc="1" locked="0" layoutInCell="1" allowOverlap="1" wp14:anchorId="0B945217" wp14:editId="541DE318">
+                <wp:simplePos x="0" y="0"/>
+                <wp:positionH relativeFrom="page">
+                  <wp:posOffset>736270</wp:posOffset>
+                </wp:positionH>
+                <wp:positionV relativeFrom="page">
+                  <wp:posOffset>4168239</wp:posOffset>
+                </wp:positionV>
+                <wp:extent cx="4025735" cy="760021"/>
+                <wp:effectExtent l="0" t="0" r="13335" b="2540"/>
+                <wp:wrapNone/>
+                <wp:docPr id="30" name="Надпись 30"/>
+                <wp:cNvGraphicFramePr>
+                  <a:graphicFrameLocks xmlns:a="http://schemas.openxmlformats.org/drawingml/2006/main"/>
+                </wp:cNvGraphicFramePr>
+                <a:graphic xmlns:a="http://schemas.openxmlformats.org/drawingml/2006/main">
+                  <a:graphicData uri="http://schemas.microsoft.com/office/word/2010/wordprocessingShape">
+                    <wps:wsp>
+                      <wps:cNvSpPr txBox="1">
+                        <a:spLocks noChangeArrowheads="1"/>
+                      </wps:cNvSpPr>
+                      <wps:spPr bwMode="auto">
+                        <a:xfrm>
+                          <a:off x="0" y="0"/>
+                          <a:ext cx="4025735" cy="760021"/>
+                        </a:xfrm>
+                        <a:prstGeom prst="rect">
+                          <a:avLst/>
+                        </a:prstGeom>
+                        <a:noFill/>
+                        <a:ln>
+                          <a:noFill/>
+                        </a:ln>
+                        <a:extLst>
+                          <a:ext uri="{909E8E84-426E-40DD-AFC4-6F175D3DCCD1}">
+                            <a14:hiddenFill xmlns:a14="http://schemas.microsoft.com/office/drawing/2010/main">
+                              <a:solidFill>
+                                <a:srgbClr val="FFFFFF"/>
+                              </a:solidFill>
+                            </a14:hiddenFill>
+                          </a:ext>
+                          <a:ext uri="{91240B29-F687-4F45-9708-019B960494DF}">
+                            <a14:hiddenLine xmlns:a14="http://schemas.microsoft.com/office/drawing/2010/main" w="9525">
+                              <a:solidFill>
+                                <a:srgbClr val="000000"/>
+                              </a:solidFill>
+                              <a:miter lim="800000"/>
+                              <a:headEnd/>
+                              <a:tailEnd/>
+                            </a14:hiddenLine>
+                          </a:ext>
+                        </a:extLst>
+                      </wps:spPr>
+                      <wps:txbx>
+                        <w:txbxContent>
+                          <w:p>
+                            <w:pPr>
+                              <w:spacing w:before="38"/>
+                              <w:ind w:left="20"/>
+                              <w:rPr>
+                                <w:rFonts w:ascii="PT Sans" w:hAnsi="PT Sans"/>
+                              </w:rPr>
+                            </w:pPr>
+                            <w:r>
+                              <w:rPr>
+                                <w:rFonts w:ascii="PT Sans" w:hAnsi="PT Sans"/>
+                                <w:w w:val="120"/>
+                              </w:rPr>
+                              <w:t>Отчет по лабораторной</w:t>
+                            </w:r>
+                            <w:r>
+                              <w:rPr>
+                                <w:rFonts w:ascii="PT Sans" w:hAnsi="PT Sans"/>
+                                <w:spacing w:val="-21"/>
+                                <w:w w:val="120"/>
+                              </w:rPr>
+                              <w:t xml:space="preserve"> </w:t>
+                            </w:r>
+                            <w:r>
+                              <w:rPr>
+                                <w:rFonts w:ascii="PT Sans" w:hAnsi="PT Sans"/>
+                                <w:w w:val="120"/>
+                              </w:rPr>
+                              <w:t>работе</w:t>
+                            </w:r>
+                          </w:p>
+                          <w:p>
+                            <w:pPr>
+                              <w:spacing w:before="167"/>
+                              <w:ind w:left="20"/>
+                              <w:rPr>
+                                <w:rFonts w:ascii="PT Sans" w:hAnsi="PT Sans"/>
+                                <w:sz w:val="26"/>
+                              </w:rPr>
+                            </w:pPr>
+                            <w:r>
+                              <w:rPr>
+                                <w:rFonts w:ascii="PT Sans" w:hAnsi="PT Sans"/>
+                                <w:sz w:val="26"/>
+                                <w:lang w:val="en-US"/>
+                              </w:rPr>
+                              <w:t>Многопоточность</w:t>
+                            </w:r>
+                          </w:p>
+                        </w:txbxContent>
+                      </wps:txbx>
+                      <wps:bodyPr rot="0" vert="horz" wrap="square" lIns="0" tIns="0" rIns="0" bIns="0" anchor="t" anchorCtr="0" upright="1">
+                        <a:noAutofit/>
+                      </wps:bodyPr>
+                    </wps:wsp>
+                  </a:graphicData>
+                </a:graphic>
+                <wp14:sizeRelH relativeFrom="page">
+                  <wp14:pctWidth>0</wp14:pctWidth>
+                </wp14:sizeRelH>
+                <wp14:sizeRelV relativeFrom="page">
+                  <wp14:pctHeight>0</wp14:pctHeight>
+                </wp14:sizeRelV>
+              </wp:anchor>
+            </w:drawing>
+          </mc:Choice>
+          <mc:Fallback>
+            <w:pict>
+              <v:shape w14:anchorId="0B945217" id="Надпись 30" o:spid="_x0000_s1033" type="#_x0000_t202" style="position:absolute;left:0;text-align:left;margin-left:57.95pt;margin-top:328.2pt;width:317pt;height:59.85pt;z-index:-251655168;visibility:visible;mso-wrap-style:square;mso-width-percent:0;mso-height-percent:0;mso-wrap-distance-left:9pt;mso-wrap-distance-top:0;mso-wrap-distance-right:9pt;mso-wrap-distance-bottom:0;mso-position-horizontal:absolute;mso-position-horizontal-relative:page;mso-position-vertical:absolute;mso-position-vertical-relative:page;mso-width-percent:0;mso-height-percent:0;mso-width-relative:page;mso-height-relative:page;v-text-anchor:top" o:gfxdata="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" filled="f" stroked="f">
+                <v:textbox inset="0,0,0,0">
+                  <w:txbxContent>
+                    <w:p>
+                      <w:pPr>
+                        <w:spacing w:before="38"/>
+                        <w:ind w:left="20"/>
+                        <w:rPr>
+                          <w:rFonts w:ascii="PT Sans" w:hAnsi="PT Sans"/>
+                        </w:rPr>
+                      </w:pPr>
+                      <w:r>
+                        <w:rPr>
+                          <w:rFonts w:ascii="PT Sans" w:hAnsi="PT Sans"/>
+                          <w:w w:val="120"/>
+                        </w:rPr>
+                        <w:t>Отчет по лабораторной</w:t>
+                      </w:r>
+                      <w:r>
+                        <w:rPr>
+                          <w:rFonts w:ascii="PT Sans" w:hAnsi="PT Sans"/>
+                          <w:spacing w:val="-21"/>
+                          <w:w w:val="120"/>
+                        </w:rPr>
+                        <w:t xml:space="preserve"> </w:t>
+                      </w:r>
+                      <w:r>
+                        <w:rPr>
+                          <w:rFonts w:ascii="PT Sans" w:hAnsi="PT Sans"/>
+                          <w:w w:val="120"/>
+                        </w:rPr>
+                        <w:t>работе</w:t>
+                      </w:r>
+                    </w:p>
+                    <w:p>
+                      <w:pPr>
+                        <w:spacing w:before="167"/>
+                        <w:ind w:left="20"/>
+                        <w:rPr>
+                          <w:rFonts w:ascii="PT Sans" w:hAnsi="PT Sans"/>
+                          <w:sz w:val="26"/>
+                        </w:rPr>
+                      </w:pPr>
+                      <w:r>
+                        <w:rPr>
+                          <w:rFonts w:ascii="PT Sans" w:hAnsi="PT Sans"/>
+                          <w:sz w:val="26"/>
+                          <w:lang w:val="en-US"/>
+                        </w:rPr>
+                        <w:t>Многопоточность</w:t>
+                      </w:r>
+                    </w:p>
+                  </w:txbxContent>
+                </v:textbox>
+                <w10:wrap anchorx="page" anchory="page"/>
+              </v:shape>
+            </w:pict>
+          </mc:Fallback>
+        </mc:AlternateContent>
+      </w:r>
+      <w:r>
+        <w:rPr>
+          <w:rFonts w:ascii="PT Sans" w:hAnsi="PT Sans"/>
+          <w:sz w:val="40"/>
+        </w:rPr>
+        <w:br w:type="page"/>
       </w:r>
     </w:p>
     <w:p>
@@ -808,17 +1667,16 @@
           </w:tcPr>
           <w:p>
             <w:pPr>
-              <w:spacing w:after="0" w:line="240" w:lineRule="auto"/>
               <w:jc w:val="right"/>
               <w:rPr>
-                <w:rFonts w:ascii="Calibri" w:eastAsia="Times New Roman" w:hAnsi="Calibri" w:cs="Times New Roman"/>
+                <w:rFonts w:ascii="Calibri" w:eastAsia="Times New Roman" w:hAnsi="Calibri"/>
                 <w:color w:val="000000"/>
                 <w:sz w:val="22"/>
               </w:rPr>
             </w:pPr>
             <w:r>
               <w:rPr>
-                <w:rFonts w:ascii="Calibri" w:eastAsia="Times New Roman" w:hAnsi="Calibri" w:cs="Times New Roman"/>
+                <w:rFonts w:ascii="Calibri" w:hAnsi="Calibri"/>
                 <w:color w:val="000000"/>
                 <w:sz w:val="22"/>
               </w:rPr>
@@ -842,21 +1700,20 @@
           </w:tcPr>
           <w:p>
             <w:pPr>
-              <w:spacing w:after="0" w:line="240" w:lineRule="auto"/>
               <w:jc w:val="right"/>
               <w:rPr>
-                <w:rFonts w:ascii="Calibri" w:eastAsia="Times New Roman" w:hAnsi="Calibri" w:cs="Times New Roman"/>
+                <w:rFonts w:ascii="Calibri" w:hAnsi="Calibri"/>
                 <w:color w:val="000000"/>
                 <w:sz w:val="22"/>
               </w:rPr>
             </w:pPr>
             <w:r>
               <w:rPr>
-                <w:rFonts w:ascii="Calibri" w:eastAsia="Times New Roman" w:hAnsi="Calibri" w:cs="Times New Roman"/>
+                <w:rFonts w:ascii="Calibri" w:hAnsi="Calibri"/>
                 <w:color w:val="000000"/>
                 <w:sz w:val="22"/>
               </w:rPr>
-              <w:t>9607</w:t>
+              <w:t>11 825</w:t>
             </w:r>
           </w:p>
         </w:tc>
@@ -882,17 +1739,16 @@
           </w:tcPr>
           <w:p>
             <w:pPr>
-              <w:spacing w:after="0" w:line="240" w:lineRule="auto"/>
               <w:jc w:val="right"/>
               <w:rPr>
-                <w:rFonts w:ascii="Calibri" w:eastAsia="Times New Roman" w:hAnsi="Calibri" w:cs="Times New Roman"/>
+                <w:rFonts w:ascii="Calibri" w:hAnsi="Calibri"/>
                 <w:color w:val="000000"/>
                 <w:sz w:val="22"/>
               </w:rPr>
             </w:pPr>
             <w:r>
               <w:rPr>
-                <w:rFonts w:ascii="Calibri" w:eastAsia="Times New Roman" w:hAnsi="Calibri" w:cs="Times New Roman"/>
+                <w:rFonts w:ascii="Calibri" w:hAnsi="Calibri"/>
                 <w:color w:val="000000"/>
                 <w:sz w:val="22"/>
               </w:rPr>
@@ -916,21 +1772,20 @@
           </w:tcPr>
           <w:p>
             <w:pPr>
-              <w:spacing w:after="0" w:line="240" w:lineRule="auto"/>
               <w:jc w:val="right"/>
               <w:rPr>
-                <w:rFonts w:ascii="Calibri" w:eastAsia="Times New Roman" w:hAnsi="Calibri" w:cs="Times New Roman"/>
+                <w:rFonts w:ascii="Calibri" w:hAnsi="Calibri"/>
                 <w:color w:val="000000"/>
                 <w:sz w:val="22"/>
               </w:rPr>
             </w:pPr>
             <w:r>
               <w:rPr>
-                <w:rFonts w:ascii="Calibri" w:eastAsia="Times New Roman" w:hAnsi="Calibri" w:cs="Times New Roman"/>
+                <w:rFonts w:ascii="Calibri" w:hAnsi="Calibri"/>
                 <w:color w:val="000000"/>
                 <w:sz w:val="22"/>
               </w:rPr>
-              <w:t>8234</w:t>
+              <w:t>5 578</w:t>
             </w:r>
           </w:p>
         </w:tc>
@@ -956,17 +1811,16 @@
           </w:tcPr>
           <w:p>
             <w:pPr>
-              <w:spacing w:after="0" w:line="240" w:lineRule="auto"/>
               <w:jc w:val="right"/>
               <w:rPr>
-                <w:rFonts w:ascii="Calibri" w:eastAsia="Times New Roman" w:hAnsi="Calibri" w:cs="Times New Roman"/>
+                <w:rFonts w:ascii="Calibri" w:hAnsi="Calibri"/>
                 <w:color w:val="000000"/>
                 <w:sz w:val="22"/>
               </w:rPr>
             </w:pPr>
             <w:r>
               <w:rPr>
-                <w:rFonts w:ascii="Calibri" w:eastAsia="Times New Roman" w:hAnsi="Calibri" w:cs="Times New Roman"/>
+                <w:rFonts w:ascii="Calibri" w:hAnsi="Calibri"/>
                 <w:color w:val="000000"/>
                 <w:sz w:val="22"/>
               </w:rPr>
@@ -990,21 +1844,20 @@
           </w:tcPr>
           <w:p>
             <w:pPr>
-              <w:spacing w:after="0" w:line="240" w:lineRule="auto"/>
               <w:jc w:val="right"/>
               <w:rPr>
-                <w:rFonts w:ascii="Calibri" w:eastAsia="Times New Roman" w:hAnsi="Calibri" w:cs="Times New Roman"/>
+                <w:rFonts w:ascii="Calibri" w:hAnsi="Calibri"/>
                 <w:color w:val="000000"/>
                 <w:sz w:val="22"/>
               </w:rPr>
             </w:pPr>
             <w:r>
               <w:rPr>
-                <w:rFonts w:ascii="Calibri" w:eastAsia="Times New Roman" w:hAnsi="Calibri" w:cs="Times New Roman"/>
+                <w:rFonts w:ascii="Calibri" w:hAnsi="Calibri"/>
                 <w:color w:val="000000"/>
                 <w:sz w:val="22"/>
               </w:rPr>
-              <w:t>7807</w:t>
+              <w:t>3 713</w:t>
             </w:r>
           </w:p>
         </w:tc>
@@ -1030,20 +1883,20 @@
           </w:tcPr>
           <w:p>
             <w:pPr>
-              <w:spacing w:after="0" w:line="240" w:lineRule="auto"/>
               <w:jc w:val="right"/>
               <w:rPr>
-                <w:rFonts w:ascii="Calibri" w:eastAsia="Times New Roman" w:hAnsi="Calibri" w:cs="Times New Roman"/>
+                <w:rFonts w:ascii="Calibri" w:hAnsi="Calibri"/>
                 <w:color w:val="000000"/>
                 <w:sz w:val="22"/>
               </w:rPr>
             </w:pPr>
             <w:r>
               <w:rPr>
-                <w:rFonts w:ascii="Calibri" w:eastAsia="Times New Roman" w:hAnsi="Calibri" w:cs="Times New Roman"/>
+                <w:rFonts w:ascii="Calibri" w:hAnsi="Calibri"/>
                 <w:color w:val="000000"/>
                 <w:sz w:val="22"/>
               </w:rPr>
+              <w:lastRenderedPageBreak/>
               <w:t>4</w:t>
             </w:r>
           </w:p>
@@ -1064,21 +1917,20 @@
           </w:tcPr>
           <w:p>
             <w:pPr>
-              <w:spacing w:after="0" w:line="240" w:lineRule="auto"/>
               <w:jc w:val="right"/>
               <w:rPr>
-                <w:rFonts w:ascii="Calibri" w:eastAsia="Times New Roman" w:hAnsi="Calibri" w:cs="Times New Roman"/>
+                <w:rFonts w:ascii="Calibri" w:hAnsi="Calibri"/>
                 <w:color w:val="000000"/>
                 <w:sz w:val="22"/>
               </w:rPr>
             </w:pPr>
             <w:r>
               <w:rPr>
-                <w:rFonts w:ascii="Calibri" w:eastAsia="Times New Roman" w:hAnsi="Calibri" w:cs="Times New Roman"/>
+                <w:rFonts w:ascii="Calibri" w:hAnsi="Calibri"/>
                 <w:color w:val="000000"/>
                 <w:sz w:val="22"/>
               </w:rPr>
-              <w:t>7711</w:t>
+              <w:t>3 037</w:t>
             </w:r>
           </w:p>
         </w:tc>
@@ -1104,17 +1956,16 @@
           </w:tcPr>
           <w:p>
             <w:pPr>
-              <w:spacing w:after="0" w:line="240" w:lineRule="auto"/>
               <w:jc w:val="right"/>
               <w:rPr>
-                <w:rFonts w:ascii="Calibri" w:eastAsia="Times New Roman" w:hAnsi="Calibri" w:cs="Times New Roman"/>
+                <w:rFonts w:ascii="Calibri" w:hAnsi="Calibri"/>
                 <w:color w:val="000000"/>
                 <w:sz w:val="22"/>
               </w:rPr>
             </w:pPr>
             <w:r>
               <w:rPr>
-                <w:rFonts w:ascii="Calibri" w:eastAsia="Times New Roman" w:hAnsi="Calibri" w:cs="Times New Roman"/>
+                <w:rFonts w:ascii="Calibri" w:hAnsi="Calibri"/>
                 <w:color w:val="000000"/>
                 <w:sz w:val="22"/>
               </w:rPr>
@@ -1138,21 +1989,20 @@
           </w:tcPr>
           <w:p>
             <w:pPr>
-              <w:spacing w:after="0" w:line="240" w:lineRule="auto"/>
               <w:jc w:val="right"/>
               <w:rPr>
-                <w:rFonts w:ascii="Calibri" w:eastAsia="Times New Roman" w:hAnsi="Calibri" w:cs="Times New Roman"/>
+                <w:rFonts w:ascii="Calibri" w:hAnsi="Calibri"/>
                 <w:color w:val="000000"/>
                 <w:sz w:val="22"/>
               </w:rPr>
             </w:pPr>
             <w:r>
               <w:rPr>
-                <w:rFonts w:ascii="Calibri" w:eastAsia="Times New Roman" w:hAnsi="Calibri" w:cs="Times New Roman"/>
+                <w:rFonts w:ascii="Calibri" w:hAnsi="Calibri"/>
                 <w:color w:val="000000"/>
                 <w:sz w:val="22"/>
               </w:rPr>
-              <w:t>7634</w:t>
+              <w:t>2 744</w:t>
             </w:r>
           </w:p>
         </w:tc>
@@ -1178,17 +2028,16 @@
           </w:tcPr>
           <w:p>
             <w:pPr>
-              <w:spacing w:after="0" w:line="240" w:lineRule="auto"/>
               <w:jc w:val="right"/>
               <w:rPr>
-                <w:rFonts w:ascii="Calibri" w:eastAsia="Times New Roman" w:hAnsi="Calibri" w:cs="Times New Roman"/>
+                <w:rFonts w:ascii="Calibri" w:hAnsi="Calibri"/>
                 <w:color w:val="000000"/>
                 <w:sz w:val="22"/>
               </w:rPr>
             </w:pPr>
             <w:r>
               <w:rPr>
-                <w:rFonts w:ascii="Calibri" w:eastAsia="Times New Roman" w:hAnsi="Calibri" w:cs="Times New Roman"/>
+                <w:rFonts w:ascii="Calibri" w:hAnsi="Calibri"/>
                 <w:color w:val="000000"/>
                 <w:sz w:val="22"/>
               </w:rPr>
@@ -1212,21 +2061,20 @@
           </w:tcPr>
           <w:p>
             <w:pPr>
-              <w:spacing w:after="0" w:line="240" w:lineRule="auto"/>
               <w:jc w:val="right"/>
               <w:rPr>
-                <w:rFonts w:ascii="Calibri" w:eastAsia="Times New Roman" w:hAnsi="Calibri" w:cs="Times New Roman"/>
+                <w:rFonts w:ascii="Calibri" w:hAnsi="Calibri"/>
                 <w:color w:val="000000"/>
                 <w:sz w:val="22"/>
               </w:rPr>
             </w:pPr>
             <w:r>
               <w:rPr>
-                <w:rFonts w:ascii="Calibri" w:eastAsia="Times New Roman" w:hAnsi="Calibri" w:cs="Times New Roman"/>
+                <w:rFonts w:ascii="Calibri" w:hAnsi="Calibri"/>
                 <w:color w:val="000000"/>
                 <w:sz w:val="22"/>
               </w:rPr>
-              <w:t>7445</w:t>
+              <w:t>2 505</w:t>
             </w:r>
           </w:p>
         </w:tc>
@@ -1252,17 +2100,16 @@
           </w:tcPr>
           <w:p>
             <w:pPr>
-              <w:spacing w:after="0" w:line="240" w:lineRule="auto"/>
               <w:jc w:val="right"/>
               <w:rPr>
-                <w:rFonts w:ascii="Calibri" w:eastAsia="Times New Roman" w:hAnsi="Calibri" w:cs="Times New Roman"/>
+                <w:rFonts w:ascii="Calibri" w:hAnsi="Calibri"/>
                 <w:color w:val="000000"/>
                 <w:sz w:val="22"/>
               </w:rPr>
             </w:pPr>
             <w:r>
               <w:rPr>
-                <w:rFonts w:ascii="Calibri" w:eastAsia="Times New Roman" w:hAnsi="Calibri" w:cs="Times New Roman"/>
+                <w:rFonts w:ascii="Calibri" w:hAnsi="Calibri"/>
                 <w:color w:val="000000"/>
                 <w:sz w:val="22"/>
               </w:rPr>
@@ -1286,21 +2133,90 @@
           </w:tcPr>
           <w:p>
             <w:pPr>
-              <w:spacing w:after="0" w:line="240" w:lineRule="auto"/>
               <w:jc w:val="right"/>
               <w:rPr>
-                <w:rFonts w:ascii="Calibri" w:eastAsia="Times New Roman" w:hAnsi="Calibri" w:cs="Times New Roman"/>
+                <w:rFonts w:ascii="Calibri" w:hAnsi="Calibri"/>
                 <w:color w:val="000000"/>
                 <w:sz w:val="22"/>
               </w:rPr>
             </w:pPr>
             <w:r>
               <w:rPr>
-                <w:rFonts w:ascii="Calibri" w:eastAsia="Times New Roman" w:hAnsi="Calibri" w:cs="Times New Roman"/>
+                <w:rFonts w:ascii="Calibri" w:hAnsi="Calibri"/>
                 <w:color w:val="000000"/>
                 <w:sz w:val="22"/>
               </w:rPr>
-              <w:t>7404</w:t>
+              <w:t>2 425</w:t>
+            </w:r>
+          </w:p>
+        </w:tc>
+      </w:tr>
+      <w:tr>
+        <w:trPr>
+          <w:trHeight w:val="300"/>
+        </w:trPr>
+        <w:tc>
+          <w:tcPr>
+            <w:tcW w:w="2115" w:type="dxa"/>
+            <w:gridSpan w:val="2"/>
+            <w:tcBorders>
+              <w:top w:val="single" w:sz="4" w:space="0" w:color="auto"/>
+              <w:left w:val="single" w:sz="4" w:space="0" w:color="auto"/>
+              <w:bottom w:val="single" w:sz="4" w:space="0" w:color="auto"/>
+              <w:right w:val="single" w:sz="4" w:space="0" w:color="auto"/>
+            </w:tcBorders>
+            <w:shd w:val="clear" w:color="auto" w:fill="auto"/>
+            <w:noWrap/>
+            <w:vAlign w:val="bottom"/>
+          </w:tcPr>
+          <w:p>
+            <w:pPr>
+              <w:jc w:val="right"/>
+              <w:rPr>
+                <w:rFonts w:ascii="Calibri" w:hAnsi="Calibri"/>
+                <w:color w:val="000000"/>
+                <w:sz w:val="22"/>
+              </w:rPr>
+            </w:pPr>
+            <w:r>
+              <w:rPr>
+                <w:rFonts w:ascii="Calibri" w:hAnsi="Calibri"/>
+                <w:color w:val="000000"/>
+                <w:sz w:val="22"/>
+              </w:rPr>
+              <w:t>8</w:t>
+            </w:r>
+          </w:p>
+        </w:tc>
+        <w:tc>
+          <w:tcPr>
+            <w:tcW w:w="7094" w:type="dxa"/>
+            <w:tcBorders>
+              <w:top w:val="single" w:sz="4" w:space="0" w:color="auto"/>
+              <w:left w:val="single" w:sz="4" w:space="0" w:color="auto"/>
+              <w:bottom w:val="single" w:sz="4" w:space="0" w:color="auto"/>
+              <w:right w:val="single" w:sz="4" w:space="0" w:color="auto"/>
+            </w:tcBorders>
+            <w:shd w:val="clear" w:color="auto" w:fill="auto"/>
+            <w:noWrap/>
+            <w:vAlign w:val="bottom"/>
+          </w:tcPr>
+          <w:p>
+            <w:pPr>
+              <w:jc w:val="right"/>
+              <w:rPr>
+                <w:rFonts w:ascii="Calibri" w:hAnsi="Calibri"/>
+                <w:color w:val="000000"/>
+                <w:sz w:val="22"/>
+              </w:rPr>
+            </w:pPr>
+            <w:r>
+              <w:rPr>
+                <w:rFonts w:ascii="Calibri" w:hAnsi="Calibri"/>
+                <w:color w:val="000000"/>
+                <w:sz w:val="22"/>
+              </w:rPr>
+              <w:t>2 419</w:t>
             </w:r>
           </w:p>
         </w:tc>
@@ -1321,27 +2237,16 @@
             <w:shd w:val="clear" w:color="auto" w:fill="auto"/>
             <w:noWrap/>
             <w:vAlign w:val="bottom"/>
-            <w:hideMark/>
           </w:tcPr>
           <w:p>
             <w:pPr>
-              <w:spacing w:after="0" w:line="240" w:lineRule="auto"/>
               <w:jc w:val="right"/>
               <w:rPr>
-                <w:rFonts w:ascii="Calibri" w:eastAsia="Times New Roman" w:hAnsi="Calibri" w:cs="Times New Roman"/>
+                <w:rFonts w:ascii="Calibri" w:hAnsi="Calibri"/>
                 <w:color w:val="000000"/>
                 <w:sz w:val="22"/>
               </w:rPr>
             </w:pPr>
-            <w:r>
-              <w:rPr>
-                <w:rFonts w:ascii="Calibri" w:eastAsia="Times New Roman" w:hAnsi="Calibri" w:cs="Times New Roman"/>
-                <w:color w:val="000000"/>
-                <w:sz w:val="22"/>
-              </w:rPr>
-              <w:lastRenderedPageBreak/>
-              <w:t>8</w:t>
-            </w:r>
           </w:p>
         </w:tc>
         <w:tc>
@@ -1357,26 +2262,16 @@
             <w:shd w:val="clear" w:color="auto" w:fill="auto"/>
             <w:noWrap/>
             <w:vAlign w:val="bottom"/>
-            <w:hideMark/>
           </w:tcPr>
           <w:p>
             <w:pPr>
-              <w:spacing w:after="0" w:line="240" w:lineRule="auto"/>
               <w:jc w:val="right"/>
               <w:rPr>
-                <w:rFonts w:ascii="Calibri" w:eastAsia="Times New Roman" w:hAnsi="Calibri" w:cs="Times New Roman"/>
+                <w:rFonts w:ascii="Calibri" w:hAnsi="Calibri"/>
                 <w:color w:val="000000"/>
                 <w:sz w:val="22"/>
               </w:rPr>
             </w:pPr>
-            <w:r>
-              <w:rPr>
-                <w:rFonts w:ascii="Calibri" w:eastAsia="Times New Roman" w:hAnsi="Calibri" w:cs="Times New Roman"/>
-                <w:color w:val="000000"/>
-                <w:sz w:val="22"/>
-              </w:rPr>
-              <w:t>7372</w:t>
-            </w:r>
           </w:p>
         </w:tc>
       </w:tr>
@@ -1403,7 +2298,7 @@
                     <pic:cNvPicPr/>
                   </pic:nvPicPr>
                   <pic:blipFill>
-                    <a:blip r:embed="rId6"/>
+                    <a:blip r:embed="rId7"/>
                     <a:stretch>
                       <a:fillRect/>
                     </a:stretch>
@@ -1424,37 +2319,96 @@
         </w:drawing>
       </w:r>
     </w:p>
-    <w:p>
+    <w:p/>
+    <w:p/>
+    <w:p>
+      <w:pPr>
+        <w:jc w:val="center"/>
+      </w:pPr>
       <w:r>
         <w:rPr>
           <w:noProof/>
         </w:rPr>
+        <w:lastRenderedPageBreak/>
         <w:drawing>
-          <wp:inline distT="0" distB="0" distL="0" distR="0" wp14:anchorId="739EEF16" wp14:editId="3B9DAB20">
-            <wp:extent cx="5997039" cy="2571750"/>
-            <wp:effectExtent l="0" t="0" r="3810" b="0"/>
-            <wp:docPr id="2" name="Диаграмма 2"/>
+          <wp:inline distT="0" distB="0" distL="0" distR="0" wp14:anchorId="71704E88" wp14:editId="1625FC2A">
+            <wp:extent cx="4572000" cy="2743200"/>
+            <wp:effectExtent l="0" t="0" r="0" b="0"/>
+            <wp:docPr id="3" name="Диаграмма 3"/>
             <wp:cNvGraphicFramePr/>
             <a:graphic xmlns:a="http://schemas.openxmlformats.org/drawingml/2006/main">
               <a:graphicData uri="http://schemas.openxmlformats.org/drawingml/2006/chart">
-                <c:chart xmlns:c="http://schemas.openxmlformats.org/drawingml/2006/chart" xmlns:r="http://schemas.openxmlformats.org/officeDocument/2006/relationships" r:id="rId7"/>
+                <c:chart xmlns:c="http://schemas.openxmlformats.org/drawingml/2006/chart" xmlns:r="http://schemas.openxmlformats.org/officeDocument/2006/relationships" r:id="rId8"/>
               </a:graphicData>
             </a:graphic>
           </wp:inline>
         </w:drawing>
       </w:r>
     </w:p>
-    <w:p/>
-    <w:p>
+    <w:p>
+      <w:r>
+        <w:t xml:space="preserve">Очень быстро время выполнения стремится вниз при использовании 1-4 потоков, дальше падение не столь быстрое. На больших матрицах потоки дадут большие выигрыши во времени. Например, выигрыш на матрицах 500х500 заметен гораздо хуже. </w:t>
+      </w:r>
+    </w:p>
+    <w:p>
+      <w:r>
+        <w:t xml:space="preserve">Предусмотрена проверка правильности вычисления матриц. Результирующие матрицы записываются в файл </w:t>
+      </w:r>
+      <w:r>
+        <w:rPr>
+          <w:lang w:val="en-US"/>
+        </w:rPr>
+        <w:t>matrix</w:t>
+      </w:r>
+      <w:r>
+        <w:t>.</w:t>
+      </w:r>
+      <w:r>
+        <w:rPr>
+          <w:lang w:val="en-US"/>
+        </w:rPr>
+        <w:t>txt</w:t>
+      </w:r>
+      <w:r>
+        <w:t>.</w:t>
+      </w:r>
+    </w:p>
+    <w:p>
+      <w:pPr>
+        <w:ind w:firstLine="709"/>
+        <w:jc w:val="left"/>
+      </w:pPr>
+      <w:r>
+        <w:br w:type="page"/>
+      </w:r>
+    </w:p>
+    <w:p>
+      <w:pPr>
+        <w:pStyle w:val="1"/>
+      </w:pPr>
       <w:r>
         <w:lastRenderedPageBreak/>
-        <w:t>Очень быстро время выполнения стремится вниз при использовании 1-4 потоков, дальше падение не столь быстрое. На больших матрицах п</w:t>
+        <w:t>Заключение</w:t>
+      </w:r>
+    </w:p>
+    <w:p>
+      <w:r>
+        <w:t xml:space="preserve">В данной работе многопоточность была реализована из </w:t>
+      </w:r>
+      <w:r>
+        <w:rPr>
+          <w:lang w:val="en-US"/>
+        </w:rPr>
+        <w:t>STL</w:t>
+      </w:r>
+      <w:r>
+        <w:t xml:space="preserve">. </w:t>
+      </w:r>
+      <w:r>
+        <w:t>Увеличение количества потоков увеличивает быстродействие, но только если потоков не слишком много. Для одноядерного компьютера, например, прироста производительности не будет.</w:t>
       </w:r>
       <w:bookmarkStart w:id="0" w:name="_GoBack"/>
       <w:bookmarkEnd w:id="0"/>
-      <w:r>
-        <w:t xml:space="preserve">отоки дадут большие выигрыши во времени. Например, выигрыш на матрицах 500х500 заметен гораздо хуже. </w:t>
-      </w:r>
     </w:p>
     <w:p>
       <w:r>
@@ -4473,7 +5427,6 @@
           <w:szCs w:val="19"/>
           <w:lang w:val="en-US" w:eastAsia="en-US"/>
         </w:rPr>
-        <w:lastRenderedPageBreak/>
         <w:tab/>
       </w:r>
       <w:r>
@@ -7334,7 +8287,7 @@
     <w:lsdException w:name="Closing" w:semiHidden="1" w:unhideWhenUsed="1"/>
     <w:lsdException w:name="Signature" w:semiHidden="1" w:unhideWhenUsed="1"/>
     <w:lsdException w:name="Default Paragraph Font" w:semiHidden="1" w:uiPriority="1" w:unhideWhenUsed="1"/>
-    <w:lsdException w:name="Body Text" w:semiHidden="1" w:unhideWhenUsed="1"/>
+    <w:lsdException w:name="Body Text" w:semiHidden="1" w:uiPriority="1" w:unhideWhenUsed="1" w:qFormat="1"/>
     <w:lsdException w:name="Body Text Indent" w:semiHidden="1" w:unhideWhenUsed="1"/>
     <w:lsdException w:name="List Continue" w:semiHidden="1" w:unhideWhenUsed="1"/>
     <w:lsdException w:name="List Continue 2" w:semiHidden="1" w:unhideWhenUsed="1"/>
@@ -7937,6 +8890,39 @@
       <w:szCs w:val="24"/>
     </w:rPr>
   </w:style>
+  <w:style w:type="paragraph" w:styleId="ad">
+    <w:name w:val="Body Text"/>
+    <w:basedOn w:val="a"/>
+    <w:link w:val="ae"/>
+    <w:uiPriority w:val="1"/>
+    <w:qFormat/>
+    <w:rsid w:val="001A463D"/>
+    <w:pPr>
+      <w:widowControl w:val="0"/>
+      <w:autoSpaceDE w:val="0"/>
+      <w:autoSpaceDN w:val="0"/>
+      <w:spacing w:before="1" w:after="0" w:line="240" w:lineRule="auto"/>
+      <w:ind w:left="20" w:right="-8"/>
+      <w:jc w:val="left"/>
+    </w:pPr>
+    <w:rPr>
+      <w:rFonts w:ascii="PT Sans" w:eastAsia="PT Sans" w:hAnsi="PT Sans" w:cs="PT Sans"/>
+      <w:sz w:val="22"/>
+      <w:lang w:bidi="ru-RU"/>
+    </w:rPr>
+  </w:style>
+  <w:style w:type="character" w:customStyle="1" w:styleId="ae">
+    <w:name w:val="Основной текст Знак"/>
+    <w:basedOn w:val="a0"/>
+    <w:link w:val="ad"/>
+    <w:uiPriority w:val="1"/>
+    <w:rsid w:val="001A463D"/>
+    <w:rPr>
+      <w:rFonts w:ascii="PT Sans" w:eastAsia="PT Sans" w:hAnsi="PT Sans" w:cs="PT Sans"/>
+      <w:sz w:val="22"/>
+      <w:lang w:eastAsia="ru-RU" w:bidi="ru-RU"/>
+    </w:rPr>
+  </w:style>
 </w:styles>
 </file>
 
@@ -7979,20 +8965,12 @@
             </a:r>
             <a:r>
               <a:rPr lang="ru-RU" baseline="0"/>
-              <a:t> выполнения умножения матриц(мс) </a:t>
+              <a:t> умножения матриц, мс</a:t>
             </a:r>
             <a:endParaRPr lang="ru-RU"/>
           </a:p>
         </c:rich>
       </c:tx>
-      <c:layout>
-        <c:manualLayout>
-          <c:xMode val="edge"/>
-          <c:yMode val="edge"/>
-          <c:x val="0.1386089609557889"/>
-          <c:y val="2.7777777777777776E-2"/>
-        </c:manualLayout>
-      </c:layout>
       <c:overlay val="0"/>
       <c:spPr>
         <a:noFill/>
@@ -8057,7 +9035,7 @@
           </c:marker>
           <c:xVal>
             <c:numRef>
-              <c:f>output!$A$1:$A$8</c:f>
+              <c:f>Лист1!$A$1:$A$8</c:f>
               <c:numCache>
                 <c:formatCode>General</c:formatCode>
                 <c:ptCount val="8"/>
@@ -8090,33 +9068,33 @@
           </c:xVal>
           <c:yVal>
             <c:numRef>
-              <c:f>output!$B$1:$B$8</c:f>
+              <c:f>Лист1!$B$1:$B$8</c:f>
               <c:numCache>
-                <c:formatCode>General</c:formatCode>
+                <c:formatCode>#,##0</c:formatCode>
                 <c:ptCount val="8"/>
                 <c:pt idx="0">
-                  <c:v>9607</c:v>
+                  <c:v>11825</c:v>
                 </c:pt>
                 <c:pt idx="1">
-                  <c:v>8234</c:v>
+                  <c:v>5578</c:v>
                 </c:pt>
                 <c:pt idx="2">
-                  <c:v>7807</c:v>
+                  <c:v>3713</c:v>
                 </c:pt>
                 <c:pt idx="3">
-                  <c:v>7711</c:v>
+                  <c:v>3037</c:v>
                 </c:pt>
                 <c:pt idx="4">
-                  <c:v>7634</c:v>
+                  <c:v>2744</c:v>
                 </c:pt>
                 <c:pt idx="5">
-                  <c:v>7445</c:v>
+                  <c:v>2505</c:v>
                 </c:pt>
                 <c:pt idx="6">
-                  <c:v>7404</c:v>
+                  <c:v>2425</c:v>
                 </c:pt>
                 <c:pt idx="7">
-                  <c:v>7372</c:v>
+                  <c:v>2419</c:v>
                 </c:pt>
               </c:numCache>
             </c:numRef>
@@ -8124,7 +9102,7 @@
           <c:smooth val="1"/>
           <c:extLst>
             <c:ext xmlns:c16="http://schemas.microsoft.com/office/drawing/2014/chart" uri="{C3380CC4-5D6E-409C-BE32-E72D297353CC}">
-              <c16:uniqueId val="{00000000-0395-4645-BB05-680AD82AA00C}"/>
+              <c16:uniqueId val="{00000000-2BB1-4CAB-83C0-0A4855990012}"/>
             </c:ext>
           </c:extLst>
         </c:ser>
@@ -8136,11 +9114,11 @@
           <c:showPercent val="0"/>
           <c:showBubbleSize val="0"/>
         </c:dLbls>
-        <c:axId val="503967407"/>
-        <c:axId val="503962831"/>
+        <c:axId val="1952174863"/>
+        <c:axId val="1952176111"/>
       </c:scatterChart>
       <c:valAx>
-        <c:axId val="503967407"/>
+        <c:axId val="1952174863"/>
         <c:scaling>
           <c:orientation val="minMax"/>
         </c:scaling>
@@ -8197,12 +9175,12 @@
             <a:endParaRPr lang="ru-RU"/>
           </a:p>
         </c:txPr>
-        <c:crossAx val="503962831"/>
+        <c:crossAx val="1952176111"/>
         <c:crosses val="autoZero"/>
         <c:crossBetween val="midCat"/>
       </c:valAx>
       <c:valAx>
-        <c:axId val="503962831"/>
+        <c:axId val="1952176111"/>
         <c:scaling>
           <c:orientation val="minMax"/>
         </c:scaling>
@@ -8222,7 +9200,7 @@
             <a:effectLst/>
           </c:spPr>
         </c:majorGridlines>
-        <c:numFmt formatCode="General" sourceLinked="1"/>
+        <c:numFmt formatCode="#,##0" sourceLinked="1"/>
         <c:majorTickMark val="none"/>
         <c:minorTickMark val="none"/>
         <c:tickLblPos val="nextTo"/>
@@ -8259,7 +9237,7 @@
             <a:endParaRPr lang="ru-RU"/>
           </a:p>
         </c:txPr>
-        <c:crossAx val="503967407"/>
+        <c:crossAx val="1952174863"/>
         <c:crosses val="autoZero"/>
         <c:crossBetween val="midCat"/>
       </c:valAx>
